--- a/Documents/Research v 0.1.docx
+++ b/Documents/Research v 0.1.docx
@@ -835,7 +835,7 @@
           <w:r>
             <w:fldChar w:fldCharType="separate"/>
           </w:r>
-          <w:hyperlink w:anchor="_Toc102210932" w:history="1">
+          <w:hyperlink w:anchor="_Toc103347099" w:history="1">
             <w:r>
               <w:rPr>
                 <w:rStyle w:val="Hyperlink"/>
@@ -862,7 +862,7 @@
                 <w:noProof/>
                 <w:webHidden/>
               </w:rPr>
-              <w:instrText xml:space="preserve"> PAGEREF _Toc102210932 \h </w:instrText>
+              <w:instrText xml:space="preserve"> PAGEREF _Toc103347099 \h </w:instrText>
             </w:r>
             <w:r>
               <w:rPr>
@@ -905,7 +905,7 @@
               <w:lang w:val="en-NL" w:eastAsia="en-NL"/>
             </w:rPr>
           </w:pPr>
-          <w:hyperlink w:anchor="_Toc102210933" w:history="1">
+          <w:hyperlink w:anchor="_Toc103347100" w:history="1">
             <w:r>
               <w:rPr>
                 <w:rStyle w:val="Hyperlink"/>
@@ -932,7 +932,7 @@
                 <w:noProof/>
                 <w:webHidden/>
               </w:rPr>
-              <w:instrText xml:space="preserve"> PAGEREF _Toc102210933 \h </w:instrText>
+              <w:instrText xml:space="preserve"> PAGEREF _Toc103347100 \h </w:instrText>
             </w:r>
             <w:r>
               <w:rPr>
@@ -975,7 +975,7 @@
               <w:lang w:val="en-NL" w:eastAsia="en-NL"/>
             </w:rPr>
           </w:pPr>
-          <w:hyperlink w:anchor="_Toc102210934" w:history="1">
+          <w:hyperlink w:anchor="_Toc103347101" w:history="1">
             <w:r>
               <w:rPr>
                 <w:rStyle w:val="Hyperlink"/>
@@ -1002,7 +1002,7 @@
                 <w:noProof/>
                 <w:webHidden/>
               </w:rPr>
-              <w:instrText xml:space="preserve"> PAGEREF _Toc102210934 \h </w:instrText>
+              <w:instrText xml:space="preserve"> PAGEREF _Toc103347101 \h </w:instrText>
             </w:r>
             <w:r>
               <w:rPr>
@@ -1045,7 +1045,7 @@
               <w:lang w:val="en-NL" w:eastAsia="en-NL"/>
             </w:rPr>
           </w:pPr>
-          <w:hyperlink w:anchor="_Toc102210935" w:history="1">
+          <w:hyperlink w:anchor="_Toc103347102" w:history="1">
             <w:r>
               <w:rPr>
                 <w:rStyle w:val="Hyperlink"/>
@@ -1072,7 +1072,7 @@
                 <w:noProof/>
                 <w:webHidden/>
               </w:rPr>
-              <w:instrText xml:space="preserve"> PAGEREF _Toc102210935 \h </w:instrText>
+              <w:instrText xml:space="preserve"> PAGEREF _Toc103347102 \h </w:instrText>
             </w:r>
             <w:r>
               <w:rPr>
@@ -1115,7 +1115,7 @@
               <w:lang w:val="en-NL" w:eastAsia="en-NL"/>
             </w:rPr>
           </w:pPr>
-          <w:hyperlink w:anchor="_Toc102210936" w:history="1">
+          <w:hyperlink w:anchor="_Toc103347103" w:history="1">
             <w:r>
               <w:rPr>
                 <w:rStyle w:val="Hyperlink"/>
@@ -1142,7 +1142,7 @@
                 <w:noProof/>
                 <w:webHidden/>
               </w:rPr>
-              <w:instrText xml:space="preserve"> PAGEREF _Toc102210936 \h </w:instrText>
+              <w:instrText xml:space="preserve"> PAGEREF _Toc103347103 \h </w:instrText>
             </w:r>
             <w:r>
               <w:rPr>
@@ -1185,7 +1185,7 @@
               <w:lang w:val="en-NL" w:eastAsia="en-NL"/>
             </w:rPr>
           </w:pPr>
-          <w:hyperlink w:anchor="_Toc102210937" w:history="1">
+          <w:hyperlink w:anchor="_Toc103347104" w:history="1">
             <w:r>
               <w:rPr>
                 <w:rStyle w:val="Hyperlink"/>
@@ -1212,7 +1212,7 @@
                 <w:noProof/>
                 <w:webHidden/>
               </w:rPr>
-              <w:instrText xml:space="preserve"> PAGEREF _Toc102210937 \h </w:instrText>
+              <w:instrText xml:space="preserve"> PAGEREF _Toc103347104 \h </w:instrText>
             </w:r>
             <w:r>
               <w:rPr>
@@ -1255,7 +1255,7 @@
               <w:lang w:val="en-NL" w:eastAsia="en-NL"/>
             </w:rPr>
           </w:pPr>
-          <w:hyperlink w:anchor="_Toc102210938" w:history="1">
+          <w:hyperlink w:anchor="_Toc103347105" w:history="1">
             <w:r>
               <w:rPr>
                 <w:rStyle w:val="Hyperlink"/>
@@ -1282,7 +1282,7 @@
                 <w:noProof/>
                 <w:webHidden/>
               </w:rPr>
-              <w:instrText xml:space="preserve"> PAGEREF _Toc102210938 \h </w:instrText>
+              <w:instrText xml:space="preserve"> PAGEREF _Toc103347105 \h </w:instrText>
             </w:r>
             <w:r>
               <w:rPr>
@@ -1325,7 +1325,7 @@
               <w:lang w:val="en-NL" w:eastAsia="en-NL"/>
             </w:rPr>
           </w:pPr>
-          <w:hyperlink w:anchor="_Toc102210939" w:history="1">
+          <w:hyperlink w:anchor="_Toc103347106" w:history="1">
             <w:r>
               <w:rPr>
                 <w:rStyle w:val="Hyperlink"/>
@@ -1352,7 +1352,7 @@
                 <w:noProof/>
                 <w:webHidden/>
               </w:rPr>
-              <w:instrText xml:space="preserve"> PAGEREF _Toc102210939 \h </w:instrText>
+              <w:instrText xml:space="preserve"> PAGEREF _Toc103347106 \h </w:instrText>
             </w:r>
             <w:r>
               <w:rPr>
@@ -1395,7 +1395,7 @@
               <w:lang w:val="en-NL" w:eastAsia="en-NL"/>
             </w:rPr>
           </w:pPr>
-          <w:hyperlink w:anchor="_Toc102210940" w:history="1">
+          <w:hyperlink w:anchor="_Toc103347107" w:history="1">
             <w:r>
               <w:rPr>
                 <w:rStyle w:val="Hyperlink"/>
@@ -1422,7 +1422,7 @@
                 <w:noProof/>
                 <w:webHidden/>
               </w:rPr>
-              <w:instrText xml:space="preserve"> PAGEREF _Toc102210940 \h </w:instrText>
+              <w:instrText xml:space="preserve"> PAGEREF _Toc103347107 \h </w:instrText>
             </w:r>
             <w:r>
               <w:rPr>
@@ -1482,7 +1482,7 @@
       <w:pPr>
         <w:pStyle w:val="Heading1"/>
       </w:pPr>
-      <w:bookmarkStart w:id="1" w:name="_Toc102210932"/>
+      <w:bookmarkStart w:id="1" w:name="_Toc103347099"/>
       <w:r>
         <w:lastRenderedPageBreak/>
         <w:t>Version</w:t>
@@ -2143,7 +2143,7 @@
         <w:pStyle w:val="Heading1"/>
       </w:pPr>
       <w:bookmarkStart w:id="2" w:name="_Toc100153102"/>
-      <w:bookmarkStart w:id="3" w:name="_Toc102210933"/>
+      <w:bookmarkStart w:id="3" w:name="_Toc103347100"/>
       <w:r>
         <w:lastRenderedPageBreak/>
         <w:t>Introduction</w:t>
@@ -2223,7 +2223,7 @@
         <w:pStyle w:val="Heading1"/>
       </w:pPr>
       <w:bookmarkStart w:id="5" w:name="_Toc100153118"/>
-      <w:bookmarkStart w:id="6" w:name="_Toc102210934"/>
+      <w:bookmarkStart w:id="6" w:name="_Toc103347101"/>
       <w:bookmarkEnd w:id="4"/>
       <w:r>
         <w:lastRenderedPageBreak/>
@@ -2258,7 +2258,7 @@
           <w:szCs w:val="48"/>
         </w:rPr>
       </w:pPr>
-      <w:bookmarkStart w:id="7" w:name="_Toc102210935"/>
+      <w:bookmarkStart w:id="7" w:name="_Toc103347102"/>
       <w:r>
         <w:rPr>
           <w:rStyle w:val="Heading2Char"/>
@@ -2355,8 +2355,8 @@
       <w:pPr>
         <w:pStyle w:val="Heading2"/>
       </w:pPr>
-      <w:bookmarkStart w:id="8" w:name="_Toc102210936"/>
-      <w:bookmarkStart w:id="9" w:name="_Hlk100156756"/>
+      <w:bookmarkStart w:id="8" w:name="_Hlk100156756"/>
+      <w:bookmarkStart w:id="9" w:name="_Toc103347103"/>
       <w:r>
         <w:rPr>
           <w:rStyle w:val="Heading3Char"/>
@@ -2381,139 +2381,117 @@
         </w:rPr>
         <w:t>:</w:t>
       </w:r>
+      <w:bookmarkEnd w:id="9"/>
+      <w:r>
+        <w:t xml:space="preserve"> </w:t>
+      </w:r>
+    </w:p>
+    <w:p>
+      <w:pPr>
+        <w:ind w:firstLine="720"/>
+        <w:rPr>
+          <w:sz w:val="32"/>
+          <w:szCs w:val="32"/>
+        </w:rPr>
+      </w:pPr>
+      <w:r>
+        <w:rPr>
+          <w:sz w:val="32"/>
+          <w:szCs w:val="32"/>
+        </w:rPr>
+        <w:t>When to use a model and when to use a DTO</w:t>
+      </w:r>
       <w:bookmarkEnd w:id="8"/>
       <w:r>
+        <w:rPr>
+          <w:sz w:val="32"/>
+          <w:szCs w:val="32"/>
+        </w:rPr>
+        <w:fldChar w:fldCharType="begin"/>
+      </w:r>
+      <w:r>
+        <w:rPr>
+          <w:sz w:val="32"/>
+          <w:szCs w:val="32"/>
+        </w:rPr>
+        <w:instrText xml:space="preserve"> XE "</w:instrText>
+      </w:r>
+      <w:r>
+        <w:rPr>
+          <w:rStyle w:val="Heading3Char"/>
+          <w:szCs w:val="32"/>
+        </w:rPr>
+        <w:instrText>Problem 1\: What are model and DTO (Data transfer object) used for.:</w:instrText>
+      </w:r>
+      <w:r>
+        <w:rPr>
+          <w:sz w:val="32"/>
+          <w:szCs w:val="32"/>
+        </w:rPr>
+        <w:instrText xml:space="preserve">Major question 1\: When to use a model and when to use a DTO" </w:instrText>
+      </w:r>
+      <w:r>
+        <w:rPr>
+          <w:sz w:val="32"/>
+          <w:szCs w:val="32"/>
+        </w:rPr>
+        <w:fldChar w:fldCharType="end"/>
+      </w:r>
+      <w:r>
+        <w:rPr>
+          <w:sz w:val="32"/>
+          <w:szCs w:val="32"/>
+        </w:rPr>
         <w:t xml:space="preserve"> </w:t>
       </w:r>
     </w:p>
     <w:p>
       <w:pPr>
+        <w:pStyle w:val="Heading2"/>
+      </w:pPr>
+      <w:bookmarkStart w:id="10" w:name="_Toc103347104"/>
+      <w:r>
+        <w:t>Minor questions 1:</w:t>
+      </w:r>
+      <w:bookmarkEnd w:id="10"/>
+      <w:r>
+        <w:fldChar w:fldCharType="begin"/>
+      </w:r>
+      <w:r>
+        <w:instrText xml:space="preserve"> XE "</w:instrText>
+      </w:r>
+      <w:r>
+        <w:instrText>Major question 1: When to use a model and when to use a DTO:Minor questions 1</w:instrText>
+      </w:r>
+      <w:r>
+        <w:instrText xml:space="preserve">" </w:instrText>
+      </w:r>
+      <w:r>
+        <w:fldChar w:fldCharType="end"/>
+      </w:r>
+    </w:p>
+    <w:p>
+      <w:pPr>
+        <w:rPr>
+          <w:sz w:val="36"/>
+          <w:szCs w:val="36"/>
+        </w:rPr>
+      </w:pPr>
+      <w:r>
+        <w:rPr>
+          <w:sz w:val="36"/>
+          <w:szCs w:val="36"/>
+        </w:rPr>
+        <w:tab/>
+        <w:t>What is a model?</w:t>
+      </w:r>
+    </w:p>
+    <w:p>
+      <w:pPr>
         <w:ind w:firstLine="720"/>
         <w:rPr>
           <w:sz w:val="32"/>
           <w:szCs w:val="32"/>
-        </w:rPr>
-      </w:pPr>
-      <w:r>
-        <w:rPr>
-          <w:sz w:val="32"/>
-          <w:szCs w:val="32"/>
-        </w:rPr>
-        <w:t>When to use a model and when to use a DTO</w:t>
-      </w:r>
-      <w:bookmarkEnd w:id="9"/>
-      <w:r>
-        <w:rPr>
-          <w:sz w:val="32"/>
-          <w:szCs w:val="32"/>
-        </w:rPr>
-        <w:fldChar w:fldCharType="begin"/>
-      </w:r>
-      <w:r>
-        <w:rPr>
-          <w:sz w:val="32"/>
-          <w:szCs w:val="32"/>
-        </w:rPr>
-        <w:instrText xml:space="preserve"> XE "</w:instrText>
-      </w:r>
-      <w:r>
-        <w:rPr>
-          <w:rStyle w:val="Heading3Char"/>
-          <w:szCs w:val="32"/>
-        </w:rPr>
-        <w:instrText>Problem 1\: What are model and DTO (Data transfer object) used for.:</w:instrText>
-      </w:r>
-      <w:r>
-        <w:rPr>
-          <w:sz w:val="32"/>
-          <w:szCs w:val="32"/>
-        </w:rPr>
-        <w:instrText xml:space="preserve">Major question 1\: When to use a model and when to use a DTO" </w:instrText>
-      </w:r>
-      <w:r>
-        <w:rPr>
-          <w:sz w:val="32"/>
-          <w:szCs w:val="32"/>
-        </w:rPr>
-        <w:fldChar w:fldCharType="end"/>
-      </w:r>
-      <w:r>
-        <w:rPr>
-          <w:sz w:val="32"/>
-          <w:szCs w:val="32"/>
-        </w:rPr>
-        <w:t xml:space="preserve"> </w:t>
-      </w:r>
-    </w:p>
-    <w:p>
-      <w:pPr>
-        <w:pStyle w:val="Heading2"/>
-      </w:pPr>
-      <w:bookmarkStart w:id="10" w:name="_Toc102210937"/>
-      <w:r>
-        <w:t>Minor questions 1:</w:t>
-      </w:r>
-      <w:bookmarkEnd w:id="10"/>
-      <w:r>
-        <w:fldChar w:fldCharType="begin"/>
-      </w:r>
-      <w:r>
-        <w:instrText xml:space="preserve"> XE "</w:instrText>
-      </w:r>
-      <w:r>
-        <w:instrText>Major question 1: When to use a model and when to use a DTO:Minor questions 1</w:instrText>
-      </w:r>
-      <w:r>
-        <w:instrText xml:space="preserve">" </w:instrText>
-      </w:r>
-      <w:r>
-        <w:fldChar w:fldCharType="end"/>
-      </w:r>
-    </w:p>
-    <w:p>
-      <w:pPr>
-        <w:rPr>
-          <w:sz w:val="32"/>
-          <w:szCs w:val="32"/>
-        </w:rPr>
-      </w:pPr>
-      <w:r>
-        <w:tab/>
-      </w:r>
-      <w:r>
-        <w:rPr>
-          <w:sz w:val="32"/>
-          <w:szCs w:val="32"/>
-        </w:rPr>
-        <w:t>What is a model?</w:t>
-      </w:r>
-    </w:p>
-    <w:p>
-      <w:pPr>
-        <w:pStyle w:val="ListParagraph"/>
-        <w:numPr>
-          <w:ilvl w:val="0"/>
-          <w:numId w:val="1"/>
-        </w:numPr>
-        <w:rPr>
-          <w:sz w:val="32"/>
-          <w:szCs w:val="32"/>
-        </w:rPr>
-      </w:pPr>
-      <w:r>
-        <w:rPr>
-          <w:sz w:val="32"/>
-          <w:szCs w:val="32"/>
-        </w:rPr>
-        <w:t>Literature study</w:t>
-      </w:r>
-    </w:p>
-    <w:p>
-      <w:pPr>
-        <w:ind w:firstLine="720"/>
-        <w:rPr>
-          <w:sz w:val="28"/>
-          <w:szCs w:val="28"/>
         </w:rPr>
       </w:pPr>
       <w:r>
@@ -2939,55 +2917,6 @@
         </w:rPr>
         <w:t>Model Object or used in reference to a Data access object it will be more closely related to the database layer and even the database structure itself.</w:t>
       </w:r>
-    </w:p>
-    <w:p>
-      <w:pPr>
-        <w:pStyle w:val="ListParagraph"/>
-        <w:numPr>
-          <w:ilvl w:val="0"/>
-          <w:numId w:val="1"/>
-        </w:numPr>
-        <w:rPr>
-          <w:sz w:val="32"/>
-          <w:szCs w:val="32"/>
-        </w:rPr>
-      </w:pPr>
-      <w:r>
-        <w:rPr>
-          <w:sz w:val="32"/>
-          <w:szCs w:val="32"/>
-        </w:rPr>
-        <w:t>Available product analysis</w:t>
-      </w:r>
-    </w:p>
-    <w:p>
-      <w:pPr>
-        <w:pStyle w:val="ListParagraph"/>
-        <w:numPr>
-          <w:ilvl w:val="0"/>
-          <w:numId w:val="1"/>
-        </w:numPr>
-        <w:rPr>
-          <w:sz w:val="32"/>
-          <w:szCs w:val="32"/>
-        </w:rPr>
-      </w:pPr>
-      <w:r>
-        <w:rPr>
-          <w:sz w:val="32"/>
-          <w:szCs w:val="32"/>
-        </w:rPr>
-        <w:t>Community research</w:t>
-      </w:r>
-    </w:p>
-    <w:p>
-      <w:pPr>
-        <w:spacing w:before="100" w:beforeAutospacing="1" w:after="100" w:afterAutospacing="1" w:line="240" w:lineRule="auto"/>
-        <w:rPr>
-          <w:sz w:val="28"/>
-          <w:szCs w:val="28"/>
-        </w:rPr>
-      </w:pPr>
       <w:r>
         <w:rPr>
           <w:sz w:val="32"/>
@@ -2998,17 +2927,15 @@
     </w:p>
     <w:p>
       <w:pPr>
-        <w:pStyle w:val="ListParagraph"/>
-        <w:ind w:left="1080"/>
-        <w:rPr>
-          <w:sz w:val="32"/>
-          <w:szCs w:val="32"/>
-        </w:rPr>
-      </w:pPr>
-      <w:r>
-        <w:rPr>
-          <w:sz w:val="32"/>
-          <w:szCs w:val="32"/>
+        <w:rPr>
+          <w:sz w:val="36"/>
+          <w:szCs w:val="36"/>
+        </w:rPr>
+      </w:pPr>
+      <w:r>
+        <w:rPr>
+          <w:sz w:val="36"/>
+          <w:szCs w:val="36"/>
         </w:rPr>
         <w:lastRenderedPageBreak/>
         <w:t>What is a DTO?</w:t>
@@ -3016,27 +2943,7 @@
     </w:p>
     <w:p>
       <w:pPr>
-        <w:pStyle w:val="ListParagraph"/>
-        <w:numPr>
-          <w:ilvl w:val="0"/>
-          <w:numId w:val="1"/>
-        </w:numPr>
-        <w:rPr>
-          <w:sz w:val="32"/>
-          <w:szCs w:val="32"/>
-        </w:rPr>
-      </w:pPr>
-      <w:r>
-        <w:rPr>
-          <w:sz w:val="32"/>
-          <w:szCs w:val="32"/>
-        </w:rPr>
-        <w:t>Literature study</w:t>
-      </w:r>
-    </w:p>
-    <w:p>
-      <w:pPr>
-        <w:ind w:left="720" w:firstLine="360"/>
+        <w:ind w:firstLine="720"/>
         <w:rPr>
           <w:sz w:val="28"/>
           <w:szCs w:val="28"/>
@@ -3112,20 +3019,13 @@
     </w:p>
     <w:p>
       <w:pPr>
-        <w:ind w:left="720"/>
+        <w:ind w:firstLine="720"/>
         <w:rPr>
           <w:rFonts w:cstheme="minorHAnsi"/>
           <w:sz w:val="28"/>
           <w:szCs w:val="28"/>
         </w:rPr>
       </w:pPr>
-      <w:r>
-        <w:rPr>
-          <w:sz w:val="28"/>
-          <w:szCs w:val="28"/>
-        </w:rPr>
-        <w:tab/>
-      </w:r>
       <w:r>
         <w:rPr>
           <w:rFonts w:cstheme="minorHAnsi"/>
@@ -3218,7 +3118,7 @@
     </w:p>
     <w:p>
       <w:pPr>
-        <w:ind w:left="720"/>
+        <w:ind w:firstLine="720"/>
         <w:rPr>
           <w:rFonts w:cstheme="minorHAnsi"/>
           <w:sz w:val="28"/>
@@ -3231,473 +3131,995 @@
           <w:sz w:val="28"/>
           <w:szCs w:val="28"/>
         </w:rPr>
+        <w:t xml:space="preserve">In conclusion a DTO is used as a collection of data that can be composed of multiple models or variables that include exclude unrequired or sensitive data and so increases security and speed. It also decreases the number of requests needed. </w:t>
+      </w:r>
+    </w:p>
+    <w:p>
+      <w:pPr>
+        <w:rPr>
+          <w:sz w:val="36"/>
+          <w:szCs w:val="36"/>
+        </w:rPr>
+      </w:pPr>
+    </w:p>
+    <w:p>
+      <w:pPr>
+        <w:rPr>
+          <w:sz w:val="36"/>
+          <w:szCs w:val="36"/>
+        </w:rPr>
+      </w:pPr>
+      <w:r>
+        <w:rPr>
+          <w:sz w:val="36"/>
+          <w:szCs w:val="36"/>
+        </w:rPr>
+        <w:t>Are there alternatives to model and DTO?</w:t>
+      </w:r>
+    </w:p>
+    <w:p>
+      <w:pPr>
+        <w:ind w:firstLine="720"/>
+        <w:rPr>
+          <w:sz w:val="28"/>
+          <w:szCs w:val="28"/>
+        </w:rPr>
+      </w:pPr>
+      <w:r>
+        <w:rPr>
+          <w:sz w:val="28"/>
+          <w:szCs w:val="28"/>
+        </w:rPr>
+        <w:t>After some research I found that there are other types of object except models and DTOs</w:t>
+      </w:r>
+      <w:r>
+        <w:rPr>
+          <w:sz w:val="28"/>
+          <w:szCs w:val="28"/>
+        </w:rPr>
+        <w:t>:</w:t>
+      </w:r>
+    </w:p>
+    <w:p>
+      <w:pPr>
+        <w:ind w:firstLine="720"/>
+        <w:rPr>
+          <w:sz w:val="28"/>
+          <w:szCs w:val="28"/>
+        </w:rPr>
+      </w:pPr>
+      <w:r>
+        <w:rPr>
+          <w:sz w:val="28"/>
+          <w:szCs w:val="28"/>
+        </w:rPr>
+        <w:t>Entity:</w:t>
+      </w:r>
+      <w:r>
+        <w:rPr>
+          <w:sz w:val="28"/>
+          <w:szCs w:val="28"/>
+        </w:rPr>
+        <w:t xml:space="preserve"> </w:t>
+      </w:r>
+      <w:r>
+        <w:rPr>
+          <w:rFonts w:cstheme="minorHAnsi"/>
+          <w:sz w:val="28"/>
+          <w:szCs w:val="28"/>
+        </w:rPr>
+        <w:t>I</w:t>
+      </w:r>
+      <w:r>
+        <w:rPr>
+          <w:rFonts w:eastAsia="Times New Roman" w:cstheme="minorHAnsi"/>
+          <w:color w:val="232629"/>
+          <w:sz w:val="28"/>
+          <w:szCs w:val="28"/>
+          <w:lang w:val="en-NL" w:eastAsia="en-NL"/>
+        </w:rPr>
+        <w:t>t MUST have its own identity and can be uniquely identified.</w:t>
+      </w:r>
+      <w:r>
+        <w:rPr>
+          <w:rFonts w:eastAsia="Times New Roman" w:cstheme="minorHAnsi"/>
+          <w:color w:val="232629"/>
+          <w:sz w:val="28"/>
+          <w:szCs w:val="28"/>
+          <w:lang w:val="en-US" w:eastAsia="en-NL"/>
+        </w:rPr>
+        <w:t xml:space="preserve"> </w:t>
+      </w:r>
+      <w:r>
+        <w:rPr>
+          <w:rFonts w:eastAsia="Times New Roman" w:cstheme="minorHAnsi"/>
+          <w:color w:val="232629"/>
+          <w:sz w:val="28"/>
+          <w:szCs w:val="28"/>
+          <w:lang w:val="en-NL" w:eastAsia="en-NL"/>
+        </w:rPr>
+        <w:t>Object that can be loaded from and saved to a database using a DataContext.</w:t>
+      </w:r>
+      <w:r>
+        <w:rPr>
+          <w:rFonts w:eastAsia="Times New Roman" w:cstheme="minorHAnsi"/>
+          <w:color w:val="232629"/>
+          <w:sz w:val="28"/>
+          <w:szCs w:val="28"/>
+          <w:lang w:val="en-US" w:eastAsia="en-NL"/>
+        </w:rPr>
+        <w:t xml:space="preserve"> </w:t>
+      </w:r>
+      <w:r>
+        <w:rPr>
+          <w:rFonts w:eastAsia="Times New Roman" w:cstheme="minorHAnsi"/>
+          <w:color w:val="232629"/>
+          <w:sz w:val="28"/>
+          <w:szCs w:val="28"/>
+          <w:lang w:val="en-NL" w:eastAsia="en-NL"/>
+        </w:rPr>
+        <w:t>Cannot exist without its DataBaseContext.</w:t>
+      </w:r>
+      <w:r>
+        <w:rPr>
+          <w:rFonts w:eastAsia="Times New Roman" w:cstheme="minorHAnsi"/>
+          <w:color w:val="232629"/>
+          <w:sz w:val="28"/>
+          <w:szCs w:val="28"/>
+          <w:lang w:val="en-US" w:eastAsia="en-NL"/>
+        </w:rPr>
+        <w:t xml:space="preserve"> </w:t>
+      </w:r>
+      <w:sdt>
+        <w:sdtPr>
+          <w:rPr>
+            <w:rFonts w:eastAsia="Times New Roman" w:cstheme="minorHAnsi"/>
+            <w:color w:val="232629"/>
+            <w:sz w:val="28"/>
+            <w:szCs w:val="28"/>
+            <w:lang w:val="en-US" w:eastAsia="en-NL"/>
+          </w:rPr>
+          <w:id w:val="892553717"/>
+          <w:citation/>
+        </w:sdtPr>
+        <w:sdtContent>
+          <w:r>
+            <w:rPr>
+              <w:rFonts w:eastAsia="Times New Roman" w:cstheme="minorHAnsi"/>
+              <w:color w:val="232629"/>
+              <w:sz w:val="28"/>
+              <w:szCs w:val="28"/>
+              <w:lang w:val="en-US" w:eastAsia="en-NL"/>
+            </w:rPr>
+            <w:fldChar w:fldCharType="begin"/>
+          </w:r>
+          <w:r>
+            <w:rPr>
+              <w:rFonts w:eastAsia="Times New Roman" w:cstheme="minorHAnsi"/>
+              <w:color w:val="232629"/>
+              <w:sz w:val="28"/>
+              <w:szCs w:val="28"/>
+              <w:lang w:val="en-US" w:eastAsia="en-NL"/>
+            </w:rPr>
+            <w:instrText xml:space="preserve"> CITATION Ami19 \l 1033 </w:instrText>
+          </w:r>
+          <w:r>
+            <w:rPr>
+              <w:rFonts w:eastAsia="Times New Roman" w:cstheme="minorHAnsi"/>
+              <w:color w:val="232629"/>
+              <w:sz w:val="28"/>
+              <w:szCs w:val="28"/>
+              <w:lang w:val="en-US" w:eastAsia="en-NL"/>
+            </w:rPr>
+            <w:fldChar w:fldCharType="separate"/>
+          </w:r>
+          <w:r>
+            <w:rPr>
+              <w:rFonts w:eastAsia="Times New Roman" w:cstheme="minorHAnsi"/>
+              <w:noProof/>
+              <w:color w:val="232629"/>
+              <w:sz w:val="28"/>
+              <w:szCs w:val="28"/>
+              <w:lang w:val="en-US" w:eastAsia="en-NL"/>
+            </w:rPr>
+            <w:t>(Joshi, 2019)</w:t>
+          </w:r>
+          <w:r>
+            <w:rPr>
+              <w:rFonts w:eastAsia="Times New Roman" w:cstheme="minorHAnsi"/>
+              <w:color w:val="232629"/>
+              <w:sz w:val="28"/>
+              <w:szCs w:val="28"/>
+              <w:lang w:val="en-US" w:eastAsia="en-NL"/>
+            </w:rPr>
+            <w:fldChar w:fldCharType="end"/>
+          </w:r>
+        </w:sdtContent>
+      </w:sdt>
+    </w:p>
+    <w:p>
+      <w:pPr>
+        <w:ind w:firstLine="720"/>
+        <w:rPr>
+          <w:sz w:val="28"/>
+          <w:szCs w:val="28"/>
+        </w:rPr>
+      </w:pPr>
+      <w:r>
+        <w:rPr>
+          <w:rFonts w:cstheme="minorHAnsi"/>
+          <w:sz w:val="28"/>
+          <w:szCs w:val="28"/>
+        </w:rPr>
+        <w:t>View model:</w:t>
+      </w:r>
+      <w:r>
+        <w:rPr>
+          <w:rFonts w:cstheme="minorHAnsi"/>
+          <w:sz w:val="28"/>
+          <w:szCs w:val="28"/>
+        </w:rPr>
+        <w:t xml:space="preserve"> </w:t>
+      </w:r>
+      <w:r>
+        <w:rPr>
+          <w:rFonts w:cstheme="minorHAnsi"/>
+          <w:color w:val="232629"/>
+          <w:sz w:val="28"/>
+          <w:szCs w:val="28"/>
+          <w:shd w:val="clear" w:color="auto" w:fill="FFFFFF"/>
+        </w:rPr>
+        <w:t>Model that is exposed to View</w:t>
+      </w:r>
+      <w:r>
+        <w:rPr>
+          <w:rFonts w:cstheme="minorHAnsi"/>
+          <w:color w:val="232629"/>
+          <w:sz w:val="28"/>
+          <w:szCs w:val="28"/>
+          <w:shd w:val="clear" w:color="auto" w:fill="FFFFFF"/>
+        </w:rPr>
+        <w:t xml:space="preserve"> </w:t>
+      </w:r>
+      <w:sdt>
+        <w:sdtPr>
+          <w:rPr>
+            <w:rFonts w:cstheme="minorHAnsi"/>
+            <w:color w:val="232629"/>
+            <w:sz w:val="28"/>
+            <w:szCs w:val="28"/>
+            <w:shd w:val="clear" w:color="auto" w:fill="FFFFFF"/>
+          </w:rPr>
+          <w:id w:val="-403917333"/>
+          <w:citation/>
+        </w:sdtPr>
+        <w:sdtContent>
+          <w:r>
+            <w:rPr>
+              <w:rFonts w:cstheme="minorHAnsi"/>
+              <w:color w:val="232629"/>
+              <w:sz w:val="28"/>
+              <w:szCs w:val="28"/>
+              <w:shd w:val="clear" w:color="auto" w:fill="FFFFFF"/>
+            </w:rPr>
+            <w:fldChar w:fldCharType="begin"/>
+          </w:r>
+          <w:r>
+            <w:rPr>
+              <w:rFonts w:cstheme="minorHAnsi"/>
+              <w:color w:val="232629"/>
+              <w:sz w:val="28"/>
+              <w:szCs w:val="28"/>
+              <w:shd w:val="clear" w:color="auto" w:fill="FFFFFF"/>
+              <w:lang w:val="en-US"/>
+            </w:rPr>
+            <w:instrText xml:space="preserve"> CITATION Ami19 \l 1033 </w:instrText>
+          </w:r>
+          <w:r>
+            <w:rPr>
+              <w:rFonts w:cstheme="minorHAnsi"/>
+              <w:color w:val="232629"/>
+              <w:sz w:val="28"/>
+              <w:szCs w:val="28"/>
+              <w:shd w:val="clear" w:color="auto" w:fill="FFFFFF"/>
+            </w:rPr>
+            <w:fldChar w:fldCharType="separate"/>
+          </w:r>
+          <w:r>
+            <w:rPr>
+              <w:rFonts w:cstheme="minorHAnsi"/>
+              <w:noProof/>
+              <w:color w:val="232629"/>
+              <w:sz w:val="28"/>
+              <w:szCs w:val="28"/>
+              <w:shd w:val="clear" w:color="auto" w:fill="FFFFFF"/>
+              <w:lang w:val="en-US"/>
+            </w:rPr>
+            <w:t>(Joshi, 2019)</w:t>
+          </w:r>
+          <w:r>
+            <w:rPr>
+              <w:rFonts w:cstheme="minorHAnsi"/>
+              <w:color w:val="232629"/>
+              <w:sz w:val="28"/>
+              <w:szCs w:val="28"/>
+              <w:shd w:val="clear" w:color="auto" w:fill="FFFFFF"/>
+            </w:rPr>
+            <w:fldChar w:fldCharType="end"/>
+          </w:r>
+        </w:sdtContent>
+      </w:sdt>
+    </w:p>
+    <w:p>
+      <w:pPr>
+        <w:ind w:firstLine="720"/>
+        <w:rPr>
+          <w:rFonts w:cstheme="minorHAnsi"/>
+          <w:sz w:val="28"/>
+          <w:szCs w:val="28"/>
+        </w:rPr>
+      </w:pPr>
+      <w:r>
+        <w:rPr>
+          <w:sz w:val="28"/>
+          <w:szCs w:val="28"/>
+        </w:rPr>
+        <w:t xml:space="preserve">I would conclude from this that there are different types of classes with different functions but none are an real replacement for the DTO class. </w:t>
+      </w:r>
+    </w:p>
+    <w:p>
+      <w:pPr>
+        <w:ind w:firstLine="720"/>
+        <w:rPr>
+          <w:sz w:val="28"/>
+          <w:szCs w:val="28"/>
+        </w:rPr>
+      </w:pPr>
+      <w:r>
+        <w:rPr>
+          <w:sz w:val="28"/>
+          <w:szCs w:val="28"/>
+        </w:rPr>
+        <w:t xml:space="preserve">In regards to the model I think that the entity class might be a good substitute for it. It is more specific in what it does. Get the data from one table of the database and store it. While the model </w:t>
+      </w:r>
+      <w:r>
+        <w:rPr>
+          <w:sz w:val="28"/>
+          <w:szCs w:val="28"/>
+        </w:rPr>
+        <w:t>as seen before has a different function depending on who you ask.</w:t>
+      </w:r>
+    </w:p>
+    <w:p>
+      <w:pPr>
+        <w:rPr>
+          <w:sz w:val="32"/>
+          <w:szCs w:val="32"/>
+        </w:rPr>
+      </w:pPr>
+    </w:p>
+    <w:p>
+      <w:pPr>
+        <w:rPr>
+          <w:sz w:val="32"/>
+          <w:szCs w:val="32"/>
+        </w:rPr>
+      </w:pPr>
+    </w:p>
+    <w:p>
+      <w:pPr>
+        <w:rPr>
+          <w:sz w:val="36"/>
+          <w:szCs w:val="36"/>
+        </w:rPr>
+      </w:pPr>
+      <w:r>
+        <w:rPr>
+          <w:sz w:val="36"/>
+          <w:szCs w:val="36"/>
+        </w:rPr>
+        <w:lastRenderedPageBreak/>
+        <w:t>Why would you convert a model to a DTO?</w:t>
+      </w:r>
+    </w:p>
+    <w:p>
+      <w:pPr>
+        <w:ind w:firstLine="720"/>
+        <w:rPr>
+          <w:sz w:val="32"/>
+          <w:szCs w:val="32"/>
+        </w:rPr>
+      </w:pPr>
+      <w:r>
+        <w:rPr>
+          <w:rFonts w:cstheme="minorHAnsi"/>
+          <w:color w:val="000000"/>
+          <w:sz w:val="28"/>
+          <w:szCs w:val="28"/>
+          <w:shd w:val="clear" w:color="auto" w:fill="FFFFFF"/>
+        </w:rPr>
+        <w:t>W</w:t>
+      </w:r>
+      <w:r>
+        <w:rPr>
+          <w:rFonts w:cstheme="minorHAnsi"/>
+          <w:color w:val="000000"/>
+          <w:sz w:val="28"/>
+          <w:szCs w:val="28"/>
+          <w:shd w:val="clear" w:color="auto" w:fill="FFFFFF"/>
+        </w:rPr>
+        <w:t>e should not expose the internal persistence models to the outside worlds</w:t>
+      </w:r>
+      <w:r>
+        <w:rPr>
+          <w:rFonts w:cstheme="minorHAnsi"/>
+          <w:color w:val="000000"/>
+          <w:sz w:val="28"/>
+          <w:szCs w:val="28"/>
+          <w:shd w:val="clear" w:color="auto" w:fill="FFFFFF"/>
+        </w:rPr>
+        <w:t>.</w:t>
+      </w:r>
+      <w:r>
+        <w:rPr>
+          <w:rFonts w:cstheme="minorHAnsi"/>
+          <w:color w:val="000000"/>
+          <w:sz w:val="28"/>
+          <w:szCs w:val="28"/>
+          <w:shd w:val="clear" w:color="auto" w:fill="FFFFFF"/>
+        </w:rPr>
+        <w:t xml:space="preserve">  </w:t>
+      </w:r>
+      <w:sdt>
+        <w:sdtPr>
+          <w:rPr>
+            <w:rFonts w:cstheme="minorHAnsi"/>
+            <w:color w:val="000000"/>
+            <w:sz w:val="28"/>
+            <w:szCs w:val="28"/>
+            <w:shd w:val="clear" w:color="auto" w:fill="FFFFFF"/>
+          </w:rPr>
+          <w:id w:val="-119227832"/>
+          <w:citation/>
+        </w:sdtPr>
+        <w:sdtContent>
+          <w:r>
+            <w:rPr>
+              <w:rFonts w:cstheme="minorHAnsi"/>
+              <w:color w:val="000000"/>
+              <w:sz w:val="28"/>
+              <w:szCs w:val="28"/>
+              <w:shd w:val="clear" w:color="auto" w:fill="FFFFFF"/>
+            </w:rPr>
+            <w:fldChar w:fldCharType="begin"/>
+          </w:r>
+          <w:r>
+            <w:rPr>
+              <w:rFonts w:cstheme="minorHAnsi"/>
+              <w:color w:val="000000"/>
+              <w:sz w:val="28"/>
+              <w:szCs w:val="28"/>
+              <w:shd w:val="clear" w:color="auto" w:fill="FFFFFF"/>
+              <w:lang w:val="en-US"/>
+            </w:rPr>
+            <w:instrText xml:space="preserve"> CITATION AMI \l 1033 </w:instrText>
+          </w:r>
+          <w:r>
+            <w:rPr>
+              <w:rFonts w:cstheme="minorHAnsi"/>
+              <w:color w:val="000000"/>
+              <w:sz w:val="28"/>
+              <w:szCs w:val="28"/>
+              <w:shd w:val="clear" w:color="auto" w:fill="FFFFFF"/>
+            </w:rPr>
+            <w:fldChar w:fldCharType="separate"/>
+          </w:r>
+          <w:r>
+            <w:rPr>
+              <w:rFonts w:cstheme="minorHAnsi"/>
+              <w:noProof/>
+              <w:color w:val="000000"/>
+              <w:sz w:val="28"/>
+              <w:szCs w:val="28"/>
+              <w:shd w:val="clear" w:color="auto" w:fill="FFFFFF"/>
+              <w:lang w:val="en-US"/>
+            </w:rPr>
+            <w:t xml:space="preserve"> </w:t>
+          </w:r>
+          <w:r>
+            <w:rPr>
+              <w:rFonts w:cstheme="minorHAnsi"/>
+              <w:noProof/>
+              <w:color w:val="000000"/>
+              <w:sz w:val="28"/>
+              <w:szCs w:val="28"/>
+              <w:shd w:val="clear" w:color="auto" w:fill="FFFFFF"/>
+              <w:lang w:val="en-US"/>
+            </w:rPr>
+            <w:t>(PHALTANKAR, n.d.)</w:t>
+          </w:r>
+          <w:r>
+            <w:rPr>
+              <w:rFonts w:cstheme="minorHAnsi"/>
+              <w:color w:val="000000"/>
+              <w:sz w:val="28"/>
+              <w:szCs w:val="28"/>
+              <w:shd w:val="clear" w:color="auto" w:fill="FFFFFF"/>
+            </w:rPr>
+            <w:fldChar w:fldCharType="end"/>
+          </w:r>
+        </w:sdtContent>
+      </w:sdt>
+    </w:p>
+    <w:p>
+      <w:pPr>
+        <w:ind w:firstLine="720"/>
+        <w:rPr>
+          <w:rFonts w:cstheme="minorHAnsi"/>
+          <w:color w:val="292929"/>
+          <w:spacing w:val="-1"/>
+          <w:sz w:val="28"/>
+          <w:szCs w:val="28"/>
+          <w:shd w:val="clear" w:color="auto" w:fill="FFFFFF"/>
+        </w:rPr>
+      </w:pPr>
+      <w:r>
+        <w:rPr>
+          <w:rFonts w:cstheme="minorHAnsi"/>
+          <w:color w:val="292929"/>
+          <w:spacing w:val="-1"/>
+          <w:sz w:val="28"/>
+          <w:szCs w:val="28"/>
+          <w:shd w:val="clear" w:color="auto" w:fill="FFFFFF"/>
+        </w:rPr>
+        <w:t>DTO give us benefit to hide our entity from client that using API and help us to maintain our code if we want to change our internal database structure.</w:t>
+      </w:r>
+      <w:sdt>
+        <w:sdtPr>
+          <w:rPr>
+            <w:rFonts w:cstheme="minorHAnsi"/>
+            <w:color w:val="292929"/>
+            <w:spacing w:val="-1"/>
+            <w:sz w:val="28"/>
+            <w:szCs w:val="28"/>
+            <w:shd w:val="clear" w:color="auto" w:fill="FFFFFF"/>
+          </w:rPr>
+          <w:id w:val="-144041813"/>
+          <w:citation/>
+        </w:sdtPr>
+        <w:sdtContent>
+          <w:r>
+            <w:rPr>
+              <w:rFonts w:cstheme="minorHAnsi"/>
+              <w:color w:val="292929"/>
+              <w:spacing w:val="-1"/>
+              <w:sz w:val="28"/>
+              <w:szCs w:val="28"/>
+              <w:shd w:val="clear" w:color="auto" w:fill="FFFFFF"/>
+            </w:rPr>
+            <w:fldChar w:fldCharType="begin"/>
+          </w:r>
+          <w:r>
+            <w:rPr>
+              <w:rFonts w:cstheme="minorHAnsi"/>
+              <w:color w:val="292929"/>
+              <w:spacing w:val="-1"/>
+              <w:sz w:val="28"/>
+              <w:szCs w:val="28"/>
+              <w:shd w:val="clear" w:color="auto" w:fill="FFFFFF"/>
+              <w:lang w:val="en-US"/>
+            </w:rPr>
+            <w:instrText xml:space="preserve"> CITATION Adr19 \l 1033 </w:instrText>
+          </w:r>
+          <w:r>
+            <w:rPr>
+              <w:rFonts w:cstheme="minorHAnsi"/>
+              <w:color w:val="292929"/>
+              <w:spacing w:val="-1"/>
+              <w:sz w:val="28"/>
+              <w:szCs w:val="28"/>
+              <w:shd w:val="clear" w:color="auto" w:fill="FFFFFF"/>
+            </w:rPr>
+            <w:fldChar w:fldCharType="separate"/>
+          </w:r>
+          <w:r>
+            <w:rPr>
+              <w:rFonts w:cstheme="minorHAnsi"/>
+              <w:noProof/>
+              <w:color w:val="292929"/>
+              <w:spacing w:val="-1"/>
+              <w:sz w:val="28"/>
+              <w:szCs w:val="28"/>
+              <w:shd w:val="clear" w:color="auto" w:fill="FFFFFF"/>
+              <w:lang w:val="en-US"/>
+            </w:rPr>
+            <w:t xml:space="preserve"> </w:t>
+          </w:r>
+          <w:r>
+            <w:rPr>
+              <w:rFonts w:cstheme="minorHAnsi"/>
+              <w:noProof/>
+              <w:color w:val="292929"/>
+              <w:spacing w:val="-1"/>
+              <w:sz w:val="28"/>
+              <w:szCs w:val="28"/>
+              <w:shd w:val="clear" w:color="auto" w:fill="FFFFFF"/>
+              <w:lang w:val="en-US"/>
+            </w:rPr>
+            <w:t>(adendrata, 2019)</w:t>
+          </w:r>
+          <w:r>
+            <w:rPr>
+              <w:rFonts w:cstheme="minorHAnsi"/>
+              <w:color w:val="292929"/>
+              <w:spacing w:val="-1"/>
+              <w:sz w:val="28"/>
+              <w:szCs w:val="28"/>
+              <w:shd w:val="clear" w:color="auto" w:fill="FFFFFF"/>
+            </w:rPr>
+            <w:fldChar w:fldCharType="end"/>
+          </w:r>
+        </w:sdtContent>
+      </w:sdt>
+    </w:p>
+    <w:p>
+      <w:pPr>
+        <w:ind w:firstLine="720"/>
+        <w:rPr>
+          <w:rFonts w:cstheme="minorHAnsi"/>
+          <w:color w:val="292929"/>
+          <w:spacing w:val="-1"/>
+          <w:sz w:val="28"/>
+          <w:szCs w:val="28"/>
+          <w:shd w:val="clear" w:color="auto" w:fill="FFFFFF"/>
+        </w:rPr>
+      </w:pPr>
+      <w:r>
+        <w:rPr>
+          <w:rFonts w:cstheme="minorHAnsi"/>
+          <w:color w:val="292929"/>
+          <w:spacing w:val="-1"/>
+          <w:sz w:val="28"/>
+          <w:szCs w:val="28"/>
+          <w:shd w:val="clear" w:color="auto" w:fill="FFFFFF"/>
+        </w:rPr>
+        <w:t>The above statements are very clear, models(entities) are supposed to be hidden and never send out to the user. To be able to more easily enforce this models(entities) are converted to DTOs that hold only relevant data, preventing the exposing of none relevant or sensitive data to the outside world.</w:t>
+      </w:r>
+    </w:p>
+    <w:p>
+      <w:pPr>
+        <w:ind w:left="720" w:firstLine="720"/>
+        <w:rPr>
+          <w:rFonts w:cstheme="minorHAnsi"/>
+          <w:sz w:val="28"/>
+          <w:szCs w:val="28"/>
+        </w:rPr>
+      </w:pPr>
+    </w:p>
+    <w:p>
+      <w:pPr>
+        <w:rPr>
+          <w:sz w:val="36"/>
+          <w:szCs w:val="36"/>
+        </w:rPr>
+      </w:pPr>
+      <w:r>
+        <w:rPr>
+          <w:sz w:val="36"/>
+          <w:szCs w:val="36"/>
+        </w:rPr>
+        <w:t>What are the advantages and disadvantages of a model?</w:t>
+      </w:r>
+    </w:p>
+    <w:p>
+      <w:pPr>
+        <w:ind w:firstLine="720"/>
+        <w:rPr>
+          <w:sz w:val="28"/>
+          <w:szCs w:val="28"/>
+        </w:rPr>
+      </w:pPr>
+      <w:r>
+        <w:rPr>
+          <w:sz w:val="28"/>
+          <w:szCs w:val="28"/>
+        </w:rPr>
+        <w:t>Because the usage of the model is already vague in itself as seen in minor question 1</w:t>
+      </w:r>
+      <w:r>
+        <w:rPr>
+          <w:sz w:val="28"/>
+          <w:szCs w:val="28"/>
+        </w:rPr>
+        <w:t>, I can not answer this question. As different people us it for different purposes the actual use, advantages and disadvantages change depending on who you ask.</w:t>
+      </w:r>
+    </w:p>
+    <w:p>
+      <w:pPr>
+        <w:ind w:left="720" w:firstLine="720"/>
+        <w:rPr>
+          <w:sz w:val="28"/>
+          <w:szCs w:val="28"/>
+        </w:rPr>
+      </w:pPr>
+    </w:p>
+    <w:p>
+      <w:pPr>
+        <w:rPr>
+          <w:sz w:val="36"/>
+          <w:szCs w:val="36"/>
+        </w:rPr>
+      </w:pPr>
+      <w:r>
+        <w:rPr>
+          <w:sz w:val="36"/>
+          <w:szCs w:val="36"/>
+        </w:rPr>
+        <w:t>What are the advantages and disadvantages of a DTO?</w:t>
+      </w:r>
+    </w:p>
+    <w:p>
+      <w:pPr>
+        <w:ind w:firstLine="720"/>
+        <w:rPr>
+          <w:sz w:val="28"/>
+          <w:szCs w:val="28"/>
+        </w:rPr>
+      </w:pPr>
+      <w:r>
+        <w:rPr>
+          <w:sz w:val="28"/>
+          <w:szCs w:val="28"/>
+        </w:rPr>
+        <w:t>I think this question has already been answered in the above questions but to recap:</w:t>
+      </w:r>
+    </w:p>
+    <w:p>
+      <w:pPr>
+        <w:ind w:firstLine="720"/>
+        <w:rPr>
+          <w:sz w:val="28"/>
+          <w:szCs w:val="28"/>
+        </w:rPr>
+      </w:pPr>
+      <w:r>
+        <w:rPr>
+          <w:sz w:val="28"/>
+          <w:szCs w:val="28"/>
+        </w:rPr>
+        <w:t>Proper usage of DTOs prevents the leakage or confidential or sensitive information/data.</w:t>
+      </w:r>
+    </w:p>
+    <w:p>
+      <w:pPr>
+        <w:ind w:firstLine="720"/>
+        <w:rPr>
+          <w:sz w:val="28"/>
+          <w:szCs w:val="28"/>
+        </w:rPr>
+      </w:pPr>
+      <w:r>
+        <w:rPr>
+          <w:sz w:val="28"/>
+          <w:szCs w:val="28"/>
+        </w:rPr>
+        <w:t>It shortens the time needed to send responses from the API because it only holds relevant data and cuts out anything unnecessary.</w:t>
+      </w:r>
+    </w:p>
+    <w:p>
+      <w:pPr>
+        <w:ind w:firstLine="720"/>
+        <w:rPr>
+          <w:sz w:val="28"/>
+          <w:szCs w:val="28"/>
+        </w:rPr>
+      </w:pPr>
+      <w:r>
+        <w:rPr>
+          <w:sz w:val="28"/>
+          <w:szCs w:val="28"/>
+        </w:rPr>
+        <w:t xml:space="preserve">But it’s disadvantage is that it’s very specific and made only for one purpose. So they can not be reused. </w:t>
+      </w:r>
+    </w:p>
+    <w:p>
+      <w:pPr>
+        <w:rPr>
+          <w:sz w:val="36"/>
+          <w:szCs w:val="36"/>
+        </w:rPr>
+      </w:pPr>
+      <w:r>
+        <w:rPr>
+          <w:sz w:val="36"/>
+          <w:szCs w:val="36"/>
+        </w:rPr>
         <w:tab/>
-        <w:t xml:space="preserve">In conclusion a DTO is used as a collection of data that can be composed of multiple models or variables that include exclude unrequired or sensitive data and so increases security and speed. It also decreases the number of requests needed. </w:t>
-      </w:r>
-    </w:p>
-    <w:p>
-      <w:pPr>
-        <w:pStyle w:val="ListParagraph"/>
-        <w:numPr>
-          <w:ilvl w:val="0"/>
-          <w:numId w:val="1"/>
-        </w:numPr>
-        <w:rPr>
-          <w:sz w:val="32"/>
-          <w:szCs w:val="32"/>
-        </w:rPr>
-      </w:pPr>
-      <w:r>
-        <w:rPr>
-          <w:sz w:val="32"/>
-          <w:szCs w:val="32"/>
-        </w:rPr>
-        <w:t>Available product analysis</w:t>
-      </w:r>
-    </w:p>
-    <w:p>
-      <w:pPr>
-        <w:pStyle w:val="ListParagraph"/>
-        <w:numPr>
-          <w:ilvl w:val="0"/>
-          <w:numId w:val="1"/>
-        </w:numPr>
-        <w:rPr>
-          <w:sz w:val="32"/>
-          <w:szCs w:val="32"/>
-        </w:rPr>
-      </w:pPr>
-      <w:r>
-        <w:rPr>
-          <w:sz w:val="32"/>
-          <w:szCs w:val="32"/>
-        </w:rPr>
-        <w:t>Community research</w:t>
-      </w:r>
-    </w:p>
-    <w:p>
-      <w:pPr>
-        <w:rPr>
-          <w:sz w:val="32"/>
-          <w:szCs w:val="32"/>
-        </w:rPr>
-      </w:pPr>
-      <w:r>
-        <w:rPr>
-          <w:sz w:val="32"/>
-          <w:szCs w:val="32"/>
-        </w:rPr>
-        <w:tab/>
-        <w:t>Are there alternatives to model and DTO?</w:t>
-      </w:r>
-    </w:p>
-    <w:p>
-      <w:pPr>
-        <w:pStyle w:val="ListParagraph"/>
-        <w:numPr>
-          <w:ilvl w:val="0"/>
-          <w:numId w:val="3"/>
-        </w:numPr>
-        <w:rPr>
-          <w:sz w:val="32"/>
-          <w:szCs w:val="32"/>
-        </w:rPr>
-      </w:pPr>
-      <w:r>
-        <w:rPr>
-          <w:sz w:val="32"/>
-          <w:szCs w:val="32"/>
-        </w:rPr>
-        <w:t>Literature study</w:t>
-      </w:r>
-    </w:p>
-    <w:p>
-      <w:pPr>
-        <w:pStyle w:val="ListParagraph"/>
-        <w:numPr>
-          <w:ilvl w:val="0"/>
-          <w:numId w:val="3"/>
-        </w:numPr>
-        <w:rPr>
-          <w:sz w:val="32"/>
-          <w:szCs w:val="32"/>
-        </w:rPr>
-      </w:pPr>
-      <w:r>
-        <w:rPr>
-          <w:sz w:val="32"/>
-          <w:szCs w:val="32"/>
-        </w:rPr>
-        <w:t>Expert interview</w:t>
-      </w:r>
-    </w:p>
-    <w:p>
-      <w:pPr>
-        <w:pStyle w:val="ListParagraph"/>
-        <w:numPr>
-          <w:ilvl w:val="0"/>
-          <w:numId w:val="3"/>
-        </w:numPr>
-        <w:rPr>
-          <w:sz w:val="32"/>
-          <w:szCs w:val="32"/>
-        </w:rPr>
-      </w:pPr>
-      <w:r>
-        <w:rPr>
-          <w:sz w:val="32"/>
-          <w:szCs w:val="32"/>
-        </w:rPr>
-        <w:t>Design pattern research</w:t>
-      </w:r>
-    </w:p>
-    <w:p>
-      <w:pPr>
-        <w:rPr>
-          <w:sz w:val="32"/>
-          <w:szCs w:val="32"/>
-        </w:rPr>
-      </w:pPr>
-      <w:r>
-        <w:rPr>
-          <w:sz w:val="32"/>
-          <w:szCs w:val="32"/>
-        </w:rPr>
-        <w:tab/>
-        <w:t>Why would you convert a model to a DTO?</w:t>
-      </w:r>
-    </w:p>
-    <w:p>
-      <w:pPr>
-        <w:pStyle w:val="ListParagraph"/>
-        <w:numPr>
-          <w:ilvl w:val="0"/>
-          <w:numId w:val="3"/>
-        </w:numPr>
-        <w:rPr>
-          <w:sz w:val="32"/>
-          <w:szCs w:val="32"/>
-        </w:rPr>
-      </w:pPr>
-      <w:r>
-        <w:rPr>
-          <w:sz w:val="32"/>
-          <w:szCs w:val="32"/>
-        </w:rPr>
-        <w:t>System test</w:t>
-      </w:r>
-    </w:p>
-    <w:p>
-      <w:pPr>
-        <w:pStyle w:val="ListParagraph"/>
-        <w:numPr>
-          <w:ilvl w:val="0"/>
-          <w:numId w:val="3"/>
-        </w:numPr>
-        <w:rPr>
-          <w:sz w:val="32"/>
-          <w:szCs w:val="32"/>
-        </w:rPr>
-      </w:pPr>
-      <w:r>
-        <w:rPr>
-          <w:sz w:val="32"/>
-          <w:szCs w:val="32"/>
-        </w:rPr>
-        <w:t>Security test</w:t>
-      </w:r>
-    </w:p>
-    <w:p>
-      <w:pPr>
-        <w:rPr>
-          <w:sz w:val="32"/>
-          <w:szCs w:val="32"/>
-        </w:rPr>
-      </w:pPr>
-      <w:r>
-        <w:rPr>
-          <w:sz w:val="32"/>
-          <w:szCs w:val="32"/>
-        </w:rPr>
-        <w:tab/>
-        <w:t>What are the advantages and disadvantages of a model?</w:t>
-      </w:r>
-    </w:p>
-    <w:p>
-      <w:pPr>
-        <w:pStyle w:val="ListParagraph"/>
-        <w:numPr>
-          <w:ilvl w:val="0"/>
-          <w:numId w:val="3"/>
-        </w:numPr>
-        <w:rPr>
-          <w:sz w:val="32"/>
-          <w:szCs w:val="32"/>
-        </w:rPr>
-      </w:pPr>
-      <w:r>
-        <w:rPr>
-          <w:sz w:val="32"/>
-          <w:szCs w:val="32"/>
-        </w:rPr>
-        <w:t>Problem analysis</w:t>
-      </w:r>
-    </w:p>
-    <w:p>
-      <w:pPr>
-        <w:pStyle w:val="ListParagraph"/>
-        <w:numPr>
-          <w:ilvl w:val="0"/>
-          <w:numId w:val="3"/>
-        </w:numPr>
-        <w:rPr>
-          <w:sz w:val="32"/>
-          <w:szCs w:val="32"/>
-        </w:rPr>
-      </w:pPr>
-      <w:r>
-        <w:rPr>
-          <w:sz w:val="32"/>
-          <w:szCs w:val="32"/>
-        </w:rPr>
-        <w:t>SWOT analysis</w:t>
-      </w:r>
-    </w:p>
-    <w:p>
-      <w:pPr>
-        <w:rPr>
-          <w:sz w:val="32"/>
-          <w:szCs w:val="32"/>
-        </w:rPr>
-      </w:pPr>
-    </w:p>
-    <w:p>
-      <w:pPr>
-        <w:rPr>
-          <w:sz w:val="32"/>
-          <w:szCs w:val="32"/>
-        </w:rPr>
-      </w:pPr>
-      <w:r>
-        <w:rPr>
-          <w:sz w:val="32"/>
-          <w:szCs w:val="32"/>
+      </w:r>
+    </w:p>
+    <w:p>
+      <w:pPr>
+        <w:rPr>
+          <w:sz w:val="36"/>
+          <w:szCs w:val="36"/>
+        </w:rPr>
+      </w:pPr>
+    </w:p>
+    <w:p>
+      <w:pPr>
+        <w:rPr>
+          <w:sz w:val="36"/>
+          <w:szCs w:val="36"/>
+        </w:rPr>
+      </w:pPr>
+    </w:p>
+    <w:p>
+      <w:pPr>
+        <w:rPr>
+          <w:sz w:val="36"/>
+          <w:szCs w:val="36"/>
+        </w:rPr>
+      </w:pPr>
+      <w:r>
+        <w:rPr>
+          <w:sz w:val="36"/>
+          <w:szCs w:val="36"/>
         </w:rPr>
         <w:lastRenderedPageBreak/>
-        <w:tab/>
-        <w:t>What are the advantages and disadvantages of a DTO?</w:t>
-      </w:r>
-    </w:p>
-    <w:p>
-      <w:pPr>
-        <w:pStyle w:val="ListParagraph"/>
-        <w:numPr>
-          <w:ilvl w:val="0"/>
-          <w:numId w:val="3"/>
-        </w:numPr>
-        <w:rPr>
-          <w:sz w:val="32"/>
-          <w:szCs w:val="32"/>
-        </w:rPr>
-      </w:pPr>
-      <w:r>
-        <w:rPr>
-          <w:sz w:val="32"/>
-          <w:szCs w:val="32"/>
-        </w:rPr>
-        <w:t>Problem analysis</w:t>
-      </w:r>
-    </w:p>
-    <w:p>
-      <w:pPr>
-        <w:pStyle w:val="ListParagraph"/>
-        <w:numPr>
-          <w:ilvl w:val="0"/>
-          <w:numId w:val="3"/>
-        </w:numPr>
-        <w:rPr>
-          <w:sz w:val="32"/>
-          <w:szCs w:val="32"/>
-        </w:rPr>
-      </w:pPr>
-      <w:r>
-        <w:rPr>
-          <w:sz w:val="32"/>
-          <w:szCs w:val="32"/>
-        </w:rPr>
-        <w:t>SWOT analysis</w:t>
-      </w:r>
-    </w:p>
-    <w:p>
-      <w:pPr>
-        <w:rPr>
-          <w:sz w:val="32"/>
-          <w:szCs w:val="32"/>
-        </w:rPr>
-      </w:pPr>
-      <w:r>
-        <w:rPr>
-          <w:sz w:val="32"/>
-          <w:szCs w:val="32"/>
-        </w:rPr>
-        <w:tab/>
-        <w:t>Why would you convert a DTO to a model?</w:t>
-      </w:r>
-    </w:p>
-    <w:p>
-      <w:pPr>
-        <w:pStyle w:val="ListParagraph"/>
-        <w:numPr>
-          <w:ilvl w:val="0"/>
-          <w:numId w:val="3"/>
-        </w:numPr>
-        <w:rPr>
-          <w:sz w:val="32"/>
-          <w:szCs w:val="32"/>
-        </w:rPr>
-      </w:pPr>
-      <w:r>
-        <w:rPr>
-          <w:sz w:val="32"/>
-          <w:szCs w:val="32"/>
-        </w:rPr>
-        <w:t>Design pattern research</w:t>
-      </w:r>
-    </w:p>
-    <w:p>
-      <w:pPr>
-        <w:pStyle w:val="ListParagraph"/>
-        <w:numPr>
-          <w:ilvl w:val="0"/>
-          <w:numId w:val="3"/>
-        </w:numPr>
-        <w:rPr>
-          <w:sz w:val="32"/>
-          <w:szCs w:val="32"/>
-        </w:rPr>
-      </w:pPr>
-      <w:r>
-        <w:rPr>
-          <w:sz w:val="32"/>
-          <w:szCs w:val="32"/>
-        </w:rPr>
-        <w:t>Expert interview</w:t>
-      </w:r>
-    </w:p>
-    <w:p>
-      <w:pPr>
-        <w:rPr>
-          <w:sz w:val="32"/>
-          <w:szCs w:val="32"/>
-        </w:rPr>
-      </w:pPr>
-      <w:r>
-        <w:rPr>
-          <w:sz w:val="32"/>
-          <w:szCs w:val="32"/>
-        </w:rPr>
-        <w:tab/>
         <w:t>When to convert a model to a DTO</w:t>
       </w:r>
-    </w:p>
-    <w:p>
-      <w:pPr>
-        <w:pStyle w:val="ListParagraph"/>
-        <w:numPr>
-          <w:ilvl w:val="0"/>
-          <w:numId w:val="3"/>
-        </w:numPr>
-        <w:rPr>
-          <w:sz w:val="32"/>
-          <w:szCs w:val="32"/>
-        </w:rPr>
-      </w:pPr>
-      <w:r>
-        <w:rPr>
-          <w:sz w:val="32"/>
-          <w:szCs w:val="32"/>
-        </w:rPr>
-        <w:t>Design pattern research</w:t>
-      </w:r>
-    </w:p>
-    <w:p>
-      <w:pPr>
-        <w:pStyle w:val="ListParagraph"/>
-        <w:numPr>
-          <w:ilvl w:val="0"/>
-          <w:numId w:val="2"/>
-        </w:numPr>
-        <w:rPr>
-          <w:sz w:val="32"/>
-          <w:szCs w:val="32"/>
-        </w:rPr>
-      </w:pPr>
-      <w:r>
-        <w:rPr>
-          <w:sz w:val="32"/>
-          <w:szCs w:val="32"/>
-        </w:rPr>
-        <w:t>IT architecture sketching</w:t>
+      <w:r>
+        <w:rPr>
+          <w:sz w:val="36"/>
+          <w:szCs w:val="36"/>
+        </w:rPr>
+        <w:t>?</w:t>
       </w:r>
     </w:p>
     <w:p>
       <w:pPr>
         <w:ind w:firstLine="720"/>
         <w:rPr>
-          <w:sz w:val="32"/>
-          <w:szCs w:val="32"/>
-        </w:rPr>
-      </w:pPr>
-      <w:r>
-        <w:rPr>
-          <w:sz w:val="32"/>
-          <w:szCs w:val="32"/>
-        </w:rPr>
-        <w:t>When to convert a DTO to a model</w:t>
-      </w:r>
-    </w:p>
-    <w:p>
-      <w:pPr>
-        <w:pStyle w:val="ListParagraph"/>
-        <w:numPr>
-          <w:ilvl w:val="0"/>
-          <w:numId w:val="2"/>
-        </w:numPr>
-        <w:rPr>
-          <w:sz w:val="32"/>
-          <w:szCs w:val="32"/>
-        </w:rPr>
-      </w:pPr>
-      <w:r>
-        <w:rPr>
-          <w:sz w:val="32"/>
-          <w:szCs w:val="32"/>
-        </w:rPr>
-        <w:t>IT architecture sketching</w:t>
-      </w:r>
-    </w:p>
-    <w:p>
-      <w:pPr>
-        <w:pStyle w:val="ListParagraph"/>
-        <w:numPr>
-          <w:ilvl w:val="0"/>
-          <w:numId w:val="2"/>
-        </w:numPr>
-        <w:rPr>
-          <w:sz w:val="32"/>
-          <w:szCs w:val="32"/>
-        </w:rPr>
-      </w:pPr>
-      <w:r>
-        <w:rPr>
-          <w:sz w:val="32"/>
-          <w:szCs w:val="32"/>
-        </w:rPr>
-        <w:t>Design pattern research</w:t>
-      </w:r>
-    </w:p>
-    <w:p>
-      <w:r>
+          <w:rFonts w:cstheme="minorHAnsi"/>
+          <w:color w:val="000000"/>
+          <w:sz w:val="28"/>
+          <w:szCs w:val="28"/>
+          <w:shd w:val="clear" w:color="auto" w:fill="FFFFFF"/>
+        </w:rPr>
+      </w:pPr>
+      <w:r>
+        <w:rPr>
+          <w:rFonts w:cstheme="minorHAnsi"/>
+          <w:color w:val="000000"/>
+          <w:sz w:val="28"/>
+          <w:szCs w:val="28"/>
+          <w:shd w:val="clear" w:color="auto" w:fill="FFFFFF"/>
+        </w:rPr>
+        <w:t>T</w:t>
+      </w:r>
+      <w:r>
+        <w:rPr>
+          <w:rFonts w:cstheme="minorHAnsi"/>
+          <w:color w:val="000000"/>
+          <w:sz w:val="28"/>
+          <w:szCs w:val="28"/>
+          <w:shd w:val="clear" w:color="auto" w:fill="FFFFFF"/>
+        </w:rPr>
+        <w:t>he service layer should to the conversion between DTO and Entities.</w:t>
+      </w:r>
+      <w:sdt>
+        <w:sdtPr>
+          <w:rPr>
+            <w:rFonts w:cstheme="minorHAnsi"/>
+            <w:color w:val="000000"/>
+            <w:sz w:val="28"/>
+            <w:szCs w:val="28"/>
+            <w:shd w:val="clear" w:color="auto" w:fill="FFFFFF"/>
+          </w:rPr>
+          <w:id w:val="1421669321"/>
+          <w:citation/>
+        </w:sdtPr>
+        <w:sdtContent>
+          <w:r>
+            <w:rPr>
+              <w:rFonts w:cstheme="minorHAnsi"/>
+              <w:color w:val="000000"/>
+              <w:sz w:val="28"/>
+              <w:szCs w:val="28"/>
+              <w:shd w:val="clear" w:color="auto" w:fill="FFFFFF"/>
+            </w:rPr>
+            <w:fldChar w:fldCharType="begin"/>
+          </w:r>
+          <w:r>
+            <w:rPr>
+              <w:rFonts w:cstheme="minorHAnsi"/>
+              <w:color w:val="000000"/>
+              <w:sz w:val="28"/>
+              <w:szCs w:val="28"/>
+              <w:shd w:val="clear" w:color="auto" w:fill="FFFFFF"/>
+              <w:lang w:val="en-US"/>
+            </w:rPr>
+            <w:instrText xml:space="preserve"> CITATION AMI \l 1033 </w:instrText>
+          </w:r>
+          <w:r>
+            <w:rPr>
+              <w:rFonts w:cstheme="minorHAnsi"/>
+              <w:color w:val="000000"/>
+              <w:sz w:val="28"/>
+              <w:szCs w:val="28"/>
+              <w:shd w:val="clear" w:color="auto" w:fill="FFFFFF"/>
+            </w:rPr>
+            <w:fldChar w:fldCharType="separate"/>
+          </w:r>
+          <w:r>
+            <w:rPr>
+              <w:rFonts w:cstheme="minorHAnsi"/>
+              <w:noProof/>
+              <w:color w:val="000000"/>
+              <w:sz w:val="28"/>
+              <w:szCs w:val="28"/>
+              <w:shd w:val="clear" w:color="auto" w:fill="FFFFFF"/>
+              <w:lang w:val="en-US"/>
+            </w:rPr>
+            <w:t xml:space="preserve"> </w:t>
+          </w:r>
+          <w:r>
+            <w:rPr>
+              <w:rFonts w:cstheme="minorHAnsi"/>
+              <w:noProof/>
+              <w:color w:val="000000"/>
+              <w:sz w:val="28"/>
+              <w:szCs w:val="28"/>
+              <w:shd w:val="clear" w:color="auto" w:fill="FFFFFF"/>
+              <w:lang w:val="en-US"/>
+            </w:rPr>
+            <w:t>(PHALTANKAR, n.d.)</w:t>
+          </w:r>
+          <w:r>
+            <w:rPr>
+              <w:rFonts w:cstheme="minorHAnsi"/>
+              <w:color w:val="000000"/>
+              <w:sz w:val="28"/>
+              <w:szCs w:val="28"/>
+              <w:shd w:val="clear" w:color="auto" w:fill="FFFFFF"/>
+            </w:rPr>
+            <w:fldChar w:fldCharType="end"/>
+          </w:r>
+        </w:sdtContent>
+      </w:sdt>
+    </w:p>
+    <w:p>
+      <w:pPr>
+        <w:ind w:firstLine="720"/>
+        <w:rPr>
+          <w:rFonts w:cstheme="minorHAnsi"/>
+          <w:sz w:val="28"/>
+          <w:szCs w:val="28"/>
+        </w:rPr>
+      </w:pPr>
+      <w:r>
+        <w:rPr>
+          <w:rFonts w:cstheme="minorHAnsi"/>
+          <w:color w:val="000000"/>
+          <w:sz w:val="28"/>
+          <w:szCs w:val="28"/>
+          <w:shd w:val="clear" w:color="auto" w:fill="FFFFFF"/>
+        </w:rPr>
+        <w:t>The evidence is conclusive, the service layer is where the model(entity) should be converted to the DTO and vice verca.</w:t>
+      </w:r>
+    </w:p>
+    <w:p>
+      <w:pPr>
+        <w:rPr>
+          <w:sz w:val="36"/>
+          <w:szCs w:val="36"/>
+        </w:rPr>
+      </w:pPr>
+      <w:r>
+        <w:rPr>
+          <w:sz w:val="36"/>
+          <w:szCs w:val="36"/>
+        </w:rPr>
         <w:br w:type="page"/>
       </w:r>
     </w:p>
@@ -3710,7 +4132,7 @@
           <w:szCs w:val="48"/>
         </w:rPr>
       </w:pPr>
-      <w:bookmarkStart w:id="11" w:name="_Toc102210938"/>
+      <w:bookmarkStart w:id="11" w:name="_Toc103347105"/>
       <w:r>
         <w:rPr>
           <w:rStyle w:val="Heading2Char"/>
@@ -3786,7 +4208,7 @@
           <w:szCs w:val="40"/>
         </w:rPr>
       </w:pPr>
-      <w:bookmarkStart w:id="12" w:name="_Toc102210939"/>
+      <w:bookmarkStart w:id="12" w:name="_Toc103347106"/>
       <w:r>
         <w:rPr>
           <w:rStyle w:val="Heading3Char"/>
@@ -3836,7 +4258,7 @@
       <w:pPr>
         <w:pStyle w:val="Heading2"/>
       </w:pPr>
-      <w:bookmarkStart w:id="13" w:name="_Toc102210940"/>
+      <w:bookmarkStart w:id="13" w:name="_Toc103347107"/>
       <w:r>
         <w:t>Minor questions 2:</w:t>
       </w:r>
@@ -4634,6 +5056,147 @@
       </w:rPr>
     </w:lvl>
   </w:abstractNum>
+  <w:abstractNum w:abstractNumId="3" w15:restartNumberingAfterBreak="0">
+    <w:nsid w:val="771360B2"/>
+    <w:multiLevelType w:val="multilevel"/>
+    <w:tmpl w:val="BF022E98"/>
+    <w:lvl w:ilvl="0">
+      <w:start w:val="1"/>
+      <w:numFmt w:val="bullet"/>
+      <w:lvlText w:val=""/>
+      <w:lvlJc w:val="left"/>
+      <w:pPr>
+        <w:tabs>
+          <w:tab w:val="num" w:pos="720"/>
+        </w:tabs>
+        <w:ind w:left="720" w:hanging="360"/>
+      </w:pPr>
+      <w:rPr>
+        <w:rFonts w:ascii="Symbol" w:hAnsi="Symbol" w:hint="default"/>
+        <w:sz w:val="20"/>
+      </w:rPr>
+    </w:lvl>
+    <w:lvl w:ilvl="1" w:tentative="1">
+      <w:numFmt w:val="bullet"/>
+      <w:lvlText w:val=""/>
+      <w:lvlJc w:val="left"/>
+      <w:pPr>
+        <w:tabs>
+          <w:tab w:val="num" w:pos="1440"/>
+        </w:tabs>
+        <w:ind w:left="1440" w:hanging="360"/>
+      </w:pPr>
+      <w:rPr>
+        <w:rFonts w:ascii="Symbol" w:hAnsi="Symbol" w:hint="default"/>
+        <w:sz w:val="20"/>
+      </w:rPr>
+    </w:lvl>
+    <w:lvl w:ilvl="2" w:tentative="1">
+      <w:numFmt w:val="bullet"/>
+      <w:lvlText w:val=""/>
+      <w:lvlJc w:val="left"/>
+      <w:pPr>
+        <w:tabs>
+          <w:tab w:val="num" w:pos="2160"/>
+        </w:tabs>
+        <w:ind w:left="2160" w:hanging="360"/>
+      </w:pPr>
+      <w:rPr>
+        <w:rFonts w:ascii="Symbol" w:hAnsi="Symbol" w:hint="default"/>
+        <w:sz w:val="20"/>
+      </w:rPr>
+    </w:lvl>
+    <w:lvl w:ilvl="3" w:tentative="1">
+      <w:numFmt w:val="bullet"/>
+      <w:lvlText w:val=""/>
+      <w:lvlJc w:val="left"/>
+      <w:pPr>
+        <w:tabs>
+          <w:tab w:val="num" w:pos="2880"/>
+        </w:tabs>
+        <w:ind w:left="2880" w:hanging="360"/>
+      </w:pPr>
+      <w:rPr>
+        <w:rFonts w:ascii="Symbol" w:hAnsi="Symbol" w:hint="default"/>
+        <w:sz w:val="20"/>
+      </w:rPr>
+    </w:lvl>
+    <w:lvl w:ilvl="4" w:tentative="1">
+      <w:numFmt w:val="bullet"/>
+      <w:lvlText w:val=""/>
+      <w:lvlJc w:val="left"/>
+      <w:pPr>
+        <w:tabs>
+          <w:tab w:val="num" w:pos="3600"/>
+        </w:tabs>
+        <w:ind w:left="3600" w:hanging="360"/>
+      </w:pPr>
+      <w:rPr>
+        <w:rFonts w:ascii="Symbol" w:hAnsi="Symbol" w:hint="default"/>
+        <w:sz w:val="20"/>
+      </w:rPr>
+    </w:lvl>
+    <w:lvl w:ilvl="5" w:tentative="1">
+      <w:numFmt w:val="bullet"/>
+      <w:lvlText w:val=""/>
+      <w:lvlJc w:val="left"/>
+      <w:pPr>
+        <w:tabs>
+          <w:tab w:val="num" w:pos="4320"/>
+        </w:tabs>
+        <w:ind w:left="4320" w:hanging="360"/>
+      </w:pPr>
+      <w:rPr>
+        <w:rFonts w:ascii="Symbol" w:hAnsi="Symbol" w:hint="default"/>
+        <w:sz w:val="20"/>
+      </w:rPr>
+    </w:lvl>
+    <w:lvl w:ilvl="6" w:tentative="1">
+      <w:numFmt w:val="bullet"/>
+      <w:lvlText w:val=""/>
+      <w:lvlJc w:val="left"/>
+      <w:pPr>
+        <w:tabs>
+          <w:tab w:val="num" w:pos="5040"/>
+        </w:tabs>
+        <w:ind w:left="5040" w:hanging="360"/>
+      </w:pPr>
+      <w:rPr>
+        <w:rFonts w:ascii="Symbol" w:hAnsi="Symbol" w:hint="default"/>
+        <w:sz w:val="20"/>
+      </w:rPr>
+    </w:lvl>
+    <w:lvl w:ilvl="7" w:tentative="1">
+      <w:numFmt w:val="bullet"/>
+      <w:lvlText w:val=""/>
+      <w:lvlJc w:val="left"/>
+      <w:pPr>
+        <w:tabs>
+          <w:tab w:val="num" w:pos="5760"/>
+        </w:tabs>
+        <w:ind w:left="5760" w:hanging="360"/>
+      </w:pPr>
+      <w:rPr>
+        <w:rFonts w:ascii="Symbol" w:hAnsi="Symbol" w:hint="default"/>
+        <w:sz w:val="20"/>
+      </w:rPr>
+    </w:lvl>
+    <w:lvl w:ilvl="8" w:tentative="1">
+      <w:numFmt w:val="bullet"/>
+      <w:lvlText w:val=""/>
+      <w:lvlJc w:val="left"/>
+      <w:pPr>
+        <w:tabs>
+          <w:tab w:val="num" w:pos="6480"/>
+        </w:tabs>
+        <w:ind w:left="6480" w:hanging="360"/>
+      </w:pPr>
+      <w:rPr>
+        <w:rFonts w:ascii="Symbol" w:hAnsi="Symbol" w:hint="default"/>
+        <w:sz w:val="20"/>
+      </w:rPr>
+    </w:lvl>
+  </w:abstractNum>
   <w:num w:numId="1">
     <w:abstractNumId w:val="1"/>
   </w:num>
@@ -4642,6 +5205,9 @@
   </w:num>
   <w:num w:numId="3">
     <w:abstractNumId w:val="2"/>
+  </w:num>
+  <w:num w:numId="4">
+    <w:abstractNumId w:val="3"/>
   </w:num>
 </w:numbering>
 </file>
@@ -5681,11 +6247,74 @@
     <b:URL>https://stackabuse.com/data-transfer-object-pattern-in-java-implementation-and-mapping/</b:URL>
     <b:RefOrder>4</b:RefOrder>
   </b:Source>
+  <b:Source>
+    <b:Tag>Ami19</b:Tag>
+    <b:SourceType>InternetSite</b:SourceType>
+    <b:Guid>{7A07838D-6C46-41A0-9A35-35B36408E415}</b:Guid>
+    <b:Author>
+      <b:Author>
+        <b:NameList>
+          <b:Person>
+            <b:Last>Joshi</b:Last>
+            <b:First>Amit</b:First>
+          </b:Person>
+        </b:NameList>
+      </b:Author>
+    </b:Author>
+    <b:Title>what-is-dto-equivalent-term-for-objects-returned-from-dal</b:Title>
+    <b:InternetSiteTitle>stackoverflow.com</b:InternetSiteTitle>
+    <b:Year>2019</b:Year>
+    <b:Month>6</b:Month>
+    <b:Day>5</b:Day>
+    <b:URL>https://stackoverflow.com/questions/46091178/what-is-dto-equivalent-term-for-objects-returned-from-dal</b:URL>
+    <b:RefOrder>5</b:RefOrder>
+  </b:Source>
+  <b:Source>
+    <b:Tag>AMI</b:Tag>
+    <b:SourceType>InternetSite</b:SourceType>
+    <b:Guid>{077C6D6A-EAB2-4900-900F-B899C19A6910}</b:Guid>
+    <b:Author>
+      <b:Author>
+        <b:NameList>
+          <b:Person>
+            <b:Last>PHALTANKAR</b:Last>
+            <b:First>AMIT</b:First>
+          </b:Person>
+        </b:NameList>
+      </b:Author>
+    </b:Author>
+    <b:Title>Convert Entity To DTO In Spring REST API</b:Title>
+    <b:InternetSiteTitle>amitph</b:InternetSiteTitle>
+    <b:URL>https://www.amitph.com/spring-entity-to-dto/</b:URL>
+    <b:RefOrder>6</b:RefOrder>
+  </b:Source>
+  <b:Source>
+    <b:Tag>Adr19</b:Tag>
+    <b:SourceType>InternetSite</b:SourceType>
+    <b:Guid>{A5B0F7A5-E8BB-46D8-A3D4-AB140F65DB5C}</b:Guid>
+    <b:Author>
+      <b:Author>
+        <b:NameList>
+          <b:Person>
+            <b:Last>adendrata</b:Last>
+            <b:First>Adrian</b:First>
+          </b:Person>
+        </b:NameList>
+      </b:Author>
+    </b:Author>
+    <b:Title>Converting DTO and Entity</b:Title>
+    <b:InternetSiteTitle>medium</b:InternetSiteTitle>
+    <b:Year>2019</b:Year>
+    <b:Month>6</b:Month>
+    <b:Day>6</b:Day>
+    <b:URL>https://medium.com/@a.adendrata/converting-dto-and-entity-c24cba9cef4</b:URL>
+    <b:RefOrder>7</b:RefOrder>
+  </b:Source>
 </b:Sources>
 </file>
 
 <file path=customXml/itemProps1.xml><?xml version="1.0" encoding="utf-8"?>
-<ds:datastoreItem xmlns:ds="http://schemas.openxmlformats.org/officeDocument/2006/customXml" ds:itemID="{28B2F289-025C-4484-97EB-6317E907DE73}">
+<ds:datastoreItem xmlns:ds="http://schemas.openxmlformats.org/officeDocument/2006/customXml" ds:itemID="{BCFAA102-B0D7-42F1-A836-62186B8C03F0}">
   <ds:schemaRefs>
     <ds:schemaRef ds:uri="http://schemas.openxmlformats.org/officeDocument/2006/bibliography"/>
   </ds:schemaRefs>

--- a/Documents/Research v 0.1.docx
+++ b/Documents/Research v 0.1.docx
@@ -2355,8 +2355,8 @@
       <w:pPr>
         <w:pStyle w:val="Heading2"/>
       </w:pPr>
-      <w:bookmarkStart w:id="8" w:name="_Hlk100156756"/>
-      <w:bookmarkStart w:id="9" w:name="_Toc103347103"/>
+      <w:bookmarkStart w:id="8" w:name="_Toc103347103"/>
+      <w:bookmarkStart w:id="9" w:name="_Hlk100156756"/>
       <w:r>
         <w:rPr>
           <w:rStyle w:val="Heading3Char"/>
@@ -2381,27 +2381,27 @@
         </w:rPr>
         <w:t>:</w:t>
       </w:r>
+      <w:bookmarkEnd w:id="8"/>
+      <w:r>
+        <w:t xml:space="preserve"> </w:t>
+      </w:r>
+    </w:p>
+    <w:p>
+      <w:pPr>
+        <w:ind w:firstLine="720"/>
+        <w:rPr>
+          <w:sz w:val="32"/>
+          <w:szCs w:val="32"/>
+        </w:rPr>
+      </w:pPr>
+      <w:r>
+        <w:rPr>
+          <w:sz w:val="32"/>
+          <w:szCs w:val="32"/>
+        </w:rPr>
+        <w:t>When to use a model and when to use a DTO</w:t>
+      </w:r>
       <w:bookmarkEnd w:id="9"/>
-      <w:r>
-        <w:t xml:space="preserve"> </w:t>
-      </w:r>
-    </w:p>
-    <w:p>
-      <w:pPr>
-        <w:ind w:firstLine="720"/>
-        <w:rPr>
-          <w:sz w:val="32"/>
-          <w:szCs w:val="32"/>
-        </w:rPr>
-      </w:pPr>
-      <w:r>
-        <w:rPr>
-          <w:sz w:val="32"/>
-          <w:szCs w:val="32"/>
-        </w:rPr>
-        <w:t>When to use a model and when to use a DTO</w:t>
-      </w:r>
-      <w:bookmarkEnd w:id="8"/>
       <w:r>
         <w:rPr>
           <w:sz w:val="32"/>
@@ -3238,18 +3238,20 @@
           <w:szCs w:val="28"/>
           <w:lang w:val="en-NL" w:eastAsia="en-NL"/>
         </w:rPr>
-        <w:t>Object that can be loaded from and saved to a database using a DataContext.</w:t>
-      </w:r>
+        <w:t xml:space="preserve">Object that can be loaded from and saved to a database using a </w:t>
+      </w:r>
+      <w:proofErr w:type="spellStart"/>
       <w:r>
         <w:rPr>
           <w:rFonts w:eastAsia="Times New Roman" w:cstheme="minorHAnsi"/>
           <w:color w:val="232629"/>
           <w:sz w:val="28"/>
           <w:szCs w:val="28"/>
-          <w:lang w:val="en-US" w:eastAsia="en-NL"/>
-        </w:rPr>
-        <w:t xml:space="preserve"> </w:t>
-      </w:r>
+          <w:lang w:val="en-NL" w:eastAsia="en-NL"/>
+        </w:rPr>
+        <w:t>DataContext</w:t>
+      </w:r>
+      <w:proofErr w:type="spellEnd"/>
       <w:r>
         <w:rPr>
           <w:rFonts w:eastAsia="Times New Roman" w:cstheme="minorHAnsi"/>
@@ -3258,7 +3260,49 @@
           <w:szCs w:val="28"/>
           <w:lang w:val="en-NL" w:eastAsia="en-NL"/>
         </w:rPr>
-        <w:t>Cannot exist without its DataBaseContext.</w:t>
+        <w:t>.</w:t>
+      </w:r>
+      <w:r>
+        <w:rPr>
+          <w:rFonts w:eastAsia="Times New Roman" w:cstheme="minorHAnsi"/>
+          <w:color w:val="232629"/>
+          <w:sz w:val="28"/>
+          <w:szCs w:val="28"/>
+          <w:lang w:val="en-US" w:eastAsia="en-NL"/>
+        </w:rPr>
+        <w:t xml:space="preserve"> </w:t>
+      </w:r>
+      <w:r>
+        <w:rPr>
+          <w:rFonts w:eastAsia="Times New Roman" w:cstheme="minorHAnsi"/>
+          <w:color w:val="232629"/>
+          <w:sz w:val="28"/>
+          <w:szCs w:val="28"/>
+          <w:lang w:val="en-NL" w:eastAsia="en-NL"/>
+        </w:rPr>
+        <w:t xml:space="preserve">Cannot exist without its </w:t>
+      </w:r>
+      <w:proofErr w:type="spellStart"/>
+      <w:r>
+        <w:rPr>
+          <w:rFonts w:eastAsia="Times New Roman" w:cstheme="minorHAnsi"/>
+          <w:color w:val="232629"/>
+          <w:sz w:val="28"/>
+          <w:szCs w:val="28"/>
+          <w:lang w:val="en-NL" w:eastAsia="en-NL"/>
+        </w:rPr>
+        <w:t>DataBaseContext</w:t>
+      </w:r>
+      <w:proofErr w:type="spellEnd"/>
+      <w:r>
+        <w:rPr>
+          <w:rFonts w:eastAsia="Times New Roman" w:cstheme="minorHAnsi"/>
+          <w:color w:val="232629"/>
+          <w:sz w:val="28"/>
+          <w:szCs w:val="28"/>
+          <w:lang w:val="en-NL" w:eastAsia="en-NL"/>
+        </w:rPr>
+        <w:t>.</w:t>
       </w:r>
       <w:r>
         <w:rPr>
@@ -3282,6 +3326,7 @@
           <w:id w:val="892553717"/>
           <w:citation/>
         </w:sdtPr>
+        <w:sdtEndPr/>
         <w:sdtContent>
           <w:r>
             <w:rPr>
@@ -3369,17 +3414,7 @@
           <w:szCs w:val="28"/>
           <w:shd w:val="clear" w:color="auto" w:fill="FFFFFF"/>
         </w:rPr>
-        <w:t>Model that is exposed to View</w:t>
-      </w:r>
-      <w:r>
-        <w:rPr>
-          <w:rFonts w:cstheme="minorHAnsi"/>
-          <w:color w:val="232629"/>
-          <w:sz w:val="28"/>
-          <w:szCs w:val="28"/>
-          <w:shd w:val="clear" w:color="auto" w:fill="FFFFFF"/>
-        </w:rPr>
-        <w:t xml:space="preserve"> </w:t>
+        <w:t xml:space="preserve">Model that is exposed to View </w:t>
       </w:r>
       <w:sdt>
         <w:sdtPr>
@@ -3393,6 +3428,7 @@
           <w:id w:val="-403917333"/>
           <w:citation/>
         </w:sdtPr>
+        <w:sdtEndPr/>
         <w:sdtContent>
           <w:r>
             <w:rPr>
@@ -3582,6 +3618,7 @@
           <w:id w:val="-119227832"/>
           <w:citation/>
         </w:sdtPr>
+        <w:sdtEndPr/>
         <w:sdtContent>
           <w:r>
             <w:rPr>
@@ -3687,6 +3724,7 @@
           <w:id w:val="-144041813"/>
           <w:citation/>
         </w:sdtPr>
+        <w:sdtEndPr/>
         <w:sdtContent>
           <w:r>
             <w:rPr>
@@ -4019,6 +4057,7 @@
           <w:id w:val="1421669321"/>
           <w:citation/>
         </w:sdtPr>
+        <w:sdtEndPr/>
         <w:sdtContent>
           <w:r>
             <w:rPr>
@@ -4105,7 +4144,27 @@
           <w:szCs w:val="28"/>
           <w:shd w:val="clear" w:color="auto" w:fill="FFFFFF"/>
         </w:rPr>
-        <w:t>The evidence is conclusive, the service layer is where the model(entity) should be converted to the DTO and vice verca.</w:t>
+        <w:t xml:space="preserve">The evidence is conclusive, the service layer is where the model(entity) should be converted to the DTO and vice </w:t>
+      </w:r>
+      <w:r>
+        <w:rPr>
+          <w:rFonts w:cstheme="minorHAnsi"/>
+          <w:color w:val="000000"/>
+          <w:sz w:val="28"/>
+          <w:szCs w:val="28"/>
+          <w:shd w:val="clear" w:color="auto" w:fill="FFFFFF"/>
+        </w:rPr>
+        <w:t>versa</w:t>
+      </w:r>
+      <w:r>
+        <w:rPr>
+          <w:rFonts w:cstheme="minorHAnsi"/>
+          <w:color w:val="000000"/>
+          <w:sz w:val="28"/>
+          <w:szCs w:val="28"/>
+          <w:shd w:val="clear" w:color="auto" w:fill="FFFFFF"/>
+        </w:rPr>
+        <w:t>.</w:t>
       </w:r>
     </w:p>
     <w:p>

--- a/Documents/Research v 0.1.docx
+++ b/Documents/Research v 0.1.docx
@@ -2199,6 +2199,16 @@
         <w:tab/>
         <w:t>Research document for Game market.</w:t>
       </w:r>
+      <w:r>
+        <w:rPr>
+          <w:rFonts w:ascii="Arial" w:eastAsia="Times New Roman" w:hAnsi="Arial" w:cs="Arial"/>
+          <w:color w:val="000000"/>
+          <w:sz w:val="24"/>
+          <w:szCs w:val="24"/>
+          <w:lang w:val="en-US" w:eastAsia="en-NL"/>
+        </w:rPr>
+        <w:t xml:space="preserve"> Copy from project plan</w:t>
+      </w:r>
     </w:p>
     <w:p>
       <w:pPr>
@@ -5256,16 +5266,16 @@
       </w:rPr>
     </w:lvl>
   </w:abstractNum>
-  <w:num w:numId="1">
+  <w:num w:numId="1" w16cid:durableId="1539047983">
     <w:abstractNumId w:val="1"/>
   </w:num>
-  <w:num w:numId="2">
+  <w:num w:numId="2" w16cid:durableId="1159343469">
     <w:abstractNumId w:val="0"/>
   </w:num>
-  <w:num w:numId="3">
+  <w:num w:numId="3" w16cid:durableId="1840538545">
     <w:abstractNumId w:val="2"/>
   </w:num>
-  <w:num w:numId="4">
+  <w:num w:numId="4" w16cid:durableId="1573268975">
     <w:abstractNumId w:val="3"/>
   </w:num>
 </w:numbering>

--- a/Documents/Research v 0.1.docx
+++ b/Documents/Research v 0.1.docx
@@ -3248,20 +3248,18 @@
           <w:szCs w:val="28"/>
           <w:lang w:val="en-NL" w:eastAsia="en-NL"/>
         </w:rPr>
-        <w:t xml:space="preserve">Object that can be loaded from and saved to a database using a </w:t>
-      </w:r>
-      <w:proofErr w:type="spellStart"/>
+        <w:t>Object that can be loaded from and saved to a database using a DataContext.</w:t>
+      </w:r>
       <w:r>
         <w:rPr>
           <w:rFonts w:eastAsia="Times New Roman" w:cstheme="minorHAnsi"/>
           <w:color w:val="232629"/>
           <w:sz w:val="28"/>
           <w:szCs w:val="28"/>
-          <w:lang w:val="en-NL" w:eastAsia="en-NL"/>
-        </w:rPr>
-        <w:t>DataContext</w:t>
-      </w:r>
-      <w:proofErr w:type="spellEnd"/>
+          <w:lang w:val="en-US" w:eastAsia="en-NL"/>
+        </w:rPr>
+        <w:t xml:space="preserve"> </w:t>
+      </w:r>
       <w:r>
         <w:rPr>
           <w:rFonts w:eastAsia="Times New Roman" w:cstheme="minorHAnsi"/>
@@ -3270,49 +3268,7 @@
           <w:szCs w:val="28"/>
           <w:lang w:val="en-NL" w:eastAsia="en-NL"/>
         </w:rPr>
-        <w:t>.</w:t>
-      </w:r>
-      <w:r>
-        <w:rPr>
-          <w:rFonts w:eastAsia="Times New Roman" w:cstheme="minorHAnsi"/>
-          <w:color w:val="232629"/>
-          <w:sz w:val="28"/>
-          <w:szCs w:val="28"/>
-          <w:lang w:val="en-US" w:eastAsia="en-NL"/>
-        </w:rPr>
-        <w:t xml:space="preserve"> </w:t>
-      </w:r>
-      <w:r>
-        <w:rPr>
-          <w:rFonts w:eastAsia="Times New Roman" w:cstheme="minorHAnsi"/>
-          <w:color w:val="232629"/>
-          <w:sz w:val="28"/>
-          <w:szCs w:val="28"/>
-          <w:lang w:val="en-NL" w:eastAsia="en-NL"/>
-        </w:rPr>
-        <w:t xml:space="preserve">Cannot exist without its </w:t>
-      </w:r>
-      <w:proofErr w:type="spellStart"/>
-      <w:r>
-        <w:rPr>
-          <w:rFonts w:eastAsia="Times New Roman" w:cstheme="minorHAnsi"/>
-          <w:color w:val="232629"/>
-          <w:sz w:val="28"/>
-          <w:szCs w:val="28"/>
-          <w:lang w:val="en-NL" w:eastAsia="en-NL"/>
-        </w:rPr>
-        <w:t>DataBaseContext</w:t>
-      </w:r>
-      <w:proofErr w:type="spellEnd"/>
-      <w:r>
-        <w:rPr>
-          <w:rFonts w:eastAsia="Times New Roman" w:cstheme="minorHAnsi"/>
-          <w:color w:val="232629"/>
-          <w:sz w:val="28"/>
-          <w:szCs w:val="28"/>
-          <w:lang w:val="en-NL" w:eastAsia="en-NL"/>
-        </w:rPr>
-        <w:t>.</w:t>
+        <w:t>Cannot exist without its DataBaseContext.</w:t>
       </w:r>
       <w:r>
         <w:rPr>

--- a/Documents/Research v 0.1.docx
+++ b/Documents/Research v 0.1.docx
@@ -654,7 +654,7 @@
           <w:color w:val="000000"/>
           <w:lang w:val="en-US" w:eastAsia="en-GB"/>
         </w:rPr>
-        <w:t>30</w:t>
+        <w:t>12</w:t>
       </w:r>
       <w:r>
         <w:rPr>
@@ -670,7 +670,15 @@
           <w:color w:val="000000"/>
           <w:lang w:val="en-US" w:eastAsia="en-GB"/>
         </w:rPr>
-        <w:t>04</w:t>
+        <w:t>0</w:t>
+      </w:r>
+      <w:r>
+        <w:rPr>
+          <w:rFonts w:ascii="Arial" w:eastAsia="Times New Roman" w:hAnsi="Arial" w:cs="Arial"/>
+          <w:color w:val="000000"/>
+          <w:lang w:val="en-US" w:eastAsia="en-GB"/>
+        </w:rPr>
+        <w:t>6</w:t>
       </w:r>
       <w:r>
         <w:rPr>
@@ -698,7 +706,7 @@
           <w:color w:val="000000"/>
           <w:lang w:val="en-NL" w:eastAsia="en-GB"/>
         </w:rPr>
-        <w:t>Version: 0.</w:t>
+        <w:t xml:space="preserve">Version: </w:t>
       </w:r>
       <w:r>
         <w:rPr>
@@ -706,7 +714,7 @@
           <w:color w:val="000000"/>
           <w:lang w:val="en-US" w:eastAsia="en-GB"/>
         </w:rPr>
-        <w:t>1</w:t>
+        <w:t>1.0</w:t>
       </w:r>
     </w:p>
     <w:p>
@@ -1854,6 +1862,146 @@
                 <w:lang w:val="en-US" w:eastAsia="en-NL"/>
               </w:rPr>
             </w:pPr>
+            <w:r>
+              <w:rPr>
+                <w:rFonts w:ascii="Arial" w:eastAsia="Times New Roman" w:hAnsi="Arial" w:cs="Arial"/>
+                <w:color w:val="000000"/>
+                <w:sz w:val="24"/>
+                <w:szCs w:val="24"/>
+                <w:lang w:val="en-US" w:eastAsia="en-NL"/>
+              </w:rPr>
+              <w:t>1.0</w:t>
+            </w:r>
+          </w:p>
+        </w:tc>
+        <w:tc>
+          <w:tcPr>
+            <w:tcW w:w="1418" w:type="dxa"/>
+          </w:tcPr>
+          <w:p>
+            <w:pPr>
+              <w:textAlignment w:val="baseline"/>
+              <w:rPr>
+                <w:rFonts w:ascii="Arial" w:eastAsia="Times New Roman" w:hAnsi="Arial" w:cs="Arial"/>
+                <w:color w:val="000000"/>
+                <w:sz w:val="24"/>
+                <w:szCs w:val="24"/>
+                <w:lang w:val="en-US" w:eastAsia="en-NL"/>
+              </w:rPr>
+            </w:pPr>
+            <w:r>
+              <w:rPr>
+                <w:rFonts w:ascii="Arial" w:eastAsia="Times New Roman" w:hAnsi="Arial" w:cs="Arial"/>
+                <w:color w:val="000000"/>
+                <w:sz w:val="24"/>
+                <w:szCs w:val="24"/>
+                <w:lang w:val="en-US" w:eastAsia="en-NL"/>
+              </w:rPr>
+              <w:t>12/06/2022</w:t>
+            </w:r>
+          </w:p>
+        </w:tc>
+        <w:tc>
+          <w:tcPr>
+            <w:tcW w:w="1522" w:type="dxa"/>
+          </w:tcPr>
+          <w:p>
+            <w:pPr>
+              <w:textAlignment w:val="baseline"/>
+              <w:rPr>
+                <w:rFonts w:ascii="Arial" w:eastAsia="Times New Roman" w:hAnsi="Arial" w:cs="Arial"/>
+                <w:color w:val="000000"/>
+                <w:sz w:val="24"/>
+                <w:szCs w:val="24"/>
+                <w:lang w:val="en-US" w:eastAsia="en-NL"/>
+              </w:rPr>
+            </w:pPr>
+            <w:r>
+              <w:rPr>
+                <w:rFonts w:ascii="Arial" w:eastAsia="Times New Roman" w:hAnsi="Arial" w:cs="Arial"/>
+                <w:color w:val="000000"/>
+                <w:sz w:val="24"/>
+                <w:szCs w:val="24"/>
+                <w:lang w:val="en-US" w:eastAsia="en-NL"/>
+              </w:rPr>
+              <w:t>Lars Kluijtmans</w:t>
+            </w:r>
+          </w:p>
+        </w:tc>
+        <w:tc>
+          <w:tcPr>
+            <w:tcW w:w="4210" w:type="dxa"/>
+          </w:tcPr>
+          <w:p>
+            <w:pPr>
+              <w:textAlignment w:val="baseline"/>
+              <w:rPr>
+                <w:rFonts w:ascii="Arial" w:eastAsia="Times New Roman" w:hAnsi="Arial" w:cs="Arial"/>
+                <w:color w:val="000000"/>
+                <w:sz w:val="24"/>
+                <w:szCs w:val="24"/>
+                <w:lang w:val="en-US" w:eastAsia="en-NL"/>
+              </w:rPr>
+            </w:pPr>
+            <w:r>
+              <w:rPr>
+                <w:rFonts w:ascii="Arial" w:eastAsia="Times New Roman" w:hAnsi="Arial" w:cs="Arial"/>
+                <w:color w:val="000000"/>
+                <w:sz w:val="24"/>
+                <w:szCs w:val="24"/>
+                <w:lang w:val="en-US" w:eastAsia="en-NL"/>
+              </w:rPr>
+              <w:t>Made minor changes</w:t>
+            </w:r>
+          </w:p>
+        </w:tc>
+        <w:tc>
+          <w:tcPr>
+            <w:tcW w:w="1376" w:type="dxa"/>
+          </w:tcPr>
+          <w:p>
+            <w:pPr>
+              <w:textAlignment w:val="baseline"/>
+              <w:rPr>
+                <w:rFonts w:ascii="Arial" w:eastAsia="Times New Roman" w:hAnsi="Arial" w:cs="Arial"/>
+                <w:color w:val="000000"/>
+                <w:sz w:val="24"/>
+                <w:szCs w:val="24"/>
+                <w:lang w:val="en-US" w:eastAsia="en-NL"/>
+              </w:rPr>
+            </w:pPr>
+            <w:r>
+              <w:rPr>
+                <w:rFonts w:ascii="Arial" w:eastAsia="Times New Roman" w:hAnsi="Arial" w:cs="Arial"/>
+                <w:color w:val="000000"/>
+                <w:sz w:val="24"/>
+                <w:szCs w:val="24"/>
+                <w:lang w:val="en-US" w:eastAsia="en-NL"/>
+              </w:rPr>
+              <w:t>Finished</w:t>
+            </w:r>
+          </w:p>
+        </w:tc>
+      </w:tr>
+      <w:tr>
+        <w:trPr>
+          <w:trHeight w:val="237"/>
+        </w:trPr>
+        <w:tc>
+          <w:tcPr>
+            <w:tcW w:w="1166" w:type="dxa"/>
+          </w:tcPr>
+          <w:p>
+            <w:pPr>
+              <w:textAlignment w:val="baseline"/>
+              <w:rPr>
+                <w:rFonts w:ascii="Arial" w:eastAsia="Times New Roman" w:hAnsi="Arial" w:cs="Arial"/>
+                <w:color w:val="000000"/>
+                <w:sz w:val="24"/>
+                <w:szCs w:val="24"/>
+                <w:lang w:val="en-US" w:eastAsia="en-NL"/>
+              </w:rPr>
+            </w:pPr>
           </w:p>
         </w:tc>
         <w:tc>
@@ -2015,96 +2163,6 @@
           </w:p>
         </w:tc>
       </w:tr>
-      <w:tr>
-        <w:trPr>
-          <w:trHeight w:val="237"/>
-        </w:trPr>
-        <w:tc>
-          <w:tcPr>
-            <w:tcW w:w="1166" w:type="dxa"/>
-          </w:tcPr>
-          <w:p>
-            <w:pPr>
-              <w:textAlignment w:val="baseline"/>
-              <w:rPr>
-                <w:rFonts w:ascii="Arial" w:eastAsia="Times New Roman" w:hAnsi="Arial" w:cs="Arial"/>
-                <w:color w:val="000000"/>
-                <w:sz w:val="24"/>
-                <w:szCs w:val="24"/>
-                <w:lang w:val="en-US" w:eastAsia="en-NL"/>
-              </w:rPr>
-            </w:pPr>
-          </w:p>
-        </w:tc>
-        <w:tc>
-          <w:tcPr>
-            <w:tcW w:w="1418" w:type="dxa"/>
-          </w:tcPr>
-          <w:p>
-            <w:pPr>
-              <w:textAlignment w:val="baseline"/>
-              <w:rPr>
-                <w:rFonts w:ascii="Arial" w:eastAsia="Times New Roman" w:hAnsi="Arial" w:cs="Arial"/>
-                <w:color w:val="000000"/>
-                <w:sz w:val="24"/>
-                <w:szCs w:val="24"/>
-                <w:lang w:val="en-US" w:eastAsia="en-NL"/>
-              </w:rPr>
-            </w:pPr>
-          </w:p>
-        </w:tc>
-        <w:tc>
-          <w:tcPr>
-            <w:tcW w:w="1522" w:type="dxa"/>
-          </w:tcPr>
-          <w:p>
-            <w:pPr>
-              <w:textAlignment w:val="baseline"/>
-              <w:rPr>
-                <w:rFonts w:ascii="Arial" w:eastAsia="Times New Roman" w:hAnsi="Arial" w:cs="Arial"/>
-                <w:color w:val="000000"/>
-                <w:sz w:val="24"/>
-                <w:szCs w:val="24"/>
-                <w:lang w:val="en-US" w:eastAsia="en-NL"/>
-              </w:rPr>
-            </w:pPr>
-          </w:p>
-        </w:tc>
-        <w:tc>
-          <w:tcPr>
-            <w:tcW w:w="4210" w:type="dxa"/>
-          </w:tcPr>
-          <w:p>
-            <w:pPr>
-              <w:textAlignment w:val="baseline"/>
-              <w:rPr>
-                <w:rFonts w:ascii="Arial" w:eastAsia="Times New Roman" w:hAnsi="Arial" w:cs="Arial"/>
-                <w:color w:val="000000"/>
-                <w:sz w:val="24"/>
-                <w:szCs w:val="24"/>
-                <w:lang w:val="en-US" w:eastAsia="en-NL"/>
-              </w:rPr>
-            </w:pPr>
-          </w:p>
-        </w:tc>
-        <w:tc>
-          <w:tcPr>
-            <w:tcW w:w="1376" w:type="dxa"/>
-          </w:tcPr>
-          <w:p>
-            <w:pPr>
-              <w:textAlignment w:val="baseline"/>
-              <w:rPr>
-                <w:rFonts w:ascii="Arial" w:eastAsia="Times New Roman" w:hAnsi="Arial" w:cs="Arial"/>
-                <w:color w:val="000000"/>
-                <w:sz w:val="24"/>
-                <w:szCs w:val="24"/>
-                <w:lang w:val="en-US" w:eastAsia="en-NL"/>
-              </w:rPr>
-            </w:pPr>
-          </w:p>
-        </w:tc>
-      </w:tr>
     </w:tbl>
     <w:p>
       <w:pPr>
@@ -2188,6 +2246,7 @@
           <w:lang w:val="en-US" w:eastAsia="en-NL"/>
         </w:rPr>
       </w:pPr>
+      <w:bookmarkStart w:id="4" w:name="_Hlk100139914"/>
       <w:r>
         <w:rPr>
           <w:rFonts w:ascii="Arial" w:eastAsia="Times New Roman" w:hAnsi="Arial" w:cs="Arial"/>
@@ -2197,7 +2256,7 @@
           <w:lang w:val="en-US" w:eastAsia="en-NL"/>
         </w:rPr>
         <w:tab/>
-        <w:t>Research document for Game market.</w:t>
+        <w:t>Game market is a</w:t>
       </w:r>
       <w:r>
         <w:rPr>
@@ -2207,7 +2266,87 @@
           <w:szCs w:val="24"/>
           <w:lang w:val="en-US" w:eastAsia="en-NL"/>
         </w:rPr>
-        <w:t xml:space="preserve"> Copy from project plan</w:t>
+        <w:t>n</w:t>
+      </w:r>
+      <w:r>
+        <w:rPr>
+          <w:rFonts w:ascii="Arial" w:eastAsia="Times New Roman" w:hAnsi="Arial" w:cs="Arial"/>
+          <w:color w:val="000000"/>
+          <w:sz w:val="24"/>
+          <w:szCs w:val="24"/>
+          <w:lang w:val="en-US" w:eastAsia="en-NL"/>
+        </w:rPr>
+        <w:t xml:space="preserve"> online market place where you can</w:t>
+      </w:r>
+      <w:r>
+        <w:rPr>
+          <w:rFonts w:ascii="Arial" w:eastAsia="Times New Roman" w:hAnsi="Arial" w:cs="Arial"/>
+          <w:color w:val="000000"/>
+          <w:sz w:val="24"/>
+          <w:szCs w:val="24"/>
+          <w:lang w:val="en-US" w:eastAsia="en-NL"/>
+        </w:rPr>
+        <w:t xml:space="preserve"> buy other users</w:t>
+      </w:r>
+      <w:r>
+        <w:rPr>
+          <w:rFonts w:ascii="Arial" w:eastAsia="Times New Roman" w:hAnsi="Arial" w:cs="Arial"/>
+          <w:color w:val="000000"/>
+          <w:sz w:val="24"/>
+          <w:szCs w:val="24"/>
+          <w:lang w:val="en-US" w:eastAsia="en-NL"/>
+        </w:rPr>
+        <w:t xml:space="preserve"> </w:t>
+      </w:r>
+      <w:r>
+        <w:rPr>
+          <w:rFonts w:ascii="Arial" w:eastAsia="Times New Roman" w:hAnsi="Arial" w:cs="Arial"/>
+          <w:color w:val="000000"/>
+          <w:sz w:val="24"/>
+          <w:szCs w:val="24"/>
+          <w:lang w:val="en-US" w:eastAsia="en-NL"/>
+        </w:rPr>
+        <w:t xml:space="preserve">and </w:t>
+      </w:r>
+      <w:r>
+        <w:rPr>
+          <w:rFonts w:ascii="Arial" w:eastAsia="Times New Roman" w:hAnsi="Arial" w:cs="Arial"/>
+          <w:color w:val="000000"/>
+          <w:sz w:val="24"/>
+          <w:szCs w:val="24"/>
+          <w:lang w:val="en-US" w:eastAsia="en-NL"/>
+        </w:rPr>
+        <w:t>sell</w:t>
+      </w:r>
+      <w:r>
+        <w:rPr>
+          <w:rFonts w:ascii="Arial" w:eastAsia="Times New Roman" w:hAnsi="Arial" w:cs="Arial"/>
+          <w:color w:val="000000"/>
+          <w:sz w:val="24"/>
+          <w:szCs w:val="24"/>
+          <w:lang w:val="en-US" w:eastAsia="en-NL"/>
+        </w:rPr>
+        <w:t xml:space="preserve"> to other users</w:t>
+      </w:r>
+      <w:r>
+        <w:rPr>
+          <w:rFonts w:ascii="Arial" w:eastAsia="Times New Roman" w:hAnsi="Arial" w:cs="Arial"/>
+          <w:color w:val="000000"/>
+          <w:sz w:val="24"/>
+          <w:szCs w:val="24"/>
+          <w:lang w:val="en-US" w:eastAsia="en-NL"/>
+        </w:rPr>
+        <w:t xml:space="preserve"> used games</w:t>
+      </w:r>
+      <w:r>
+        <w:rPr>
+          <w:rFonts w:ascii="Arial" w:eastAsia="Times New Roman" w:hAnsi="Arial" w:cs="Arial"/>
+          <w:color w:val="000000"/>
+          <w:sz w:val="24"/>
+          <w:szCs w:val="24"/>
+          <w:lang w:val="en-US" w:eastAsia="en-NL"/>
+        </w:rPr>
+        <w:t>. With a simple website that is easy to navigate and is reliable.</w:t>
       </w:r>
     </w:p>
     <w:p>
@@ -2220,7 +2359,6 @@
           <w:shd w:val="clear" w:color="auto" w:fill="FFFFFF"/>
         </w:rPr>
       </w:pPr>
-      <w:bookmarkStart w:id="4" w:name="_Hlk100139914"/>
       <w:r>
         <w:rPr>
           <w:shd w:val="clear" w:color="auto" w:fill="FFFFFF"/>
@@ -3248,18 +3386,20 @@
           <w:szCs w:val="28"/>
           <w:lang w:val="en-NL" w:eastAsia="en-NL"/>
         </w:rPr>
-        <w:t>Object that can be loaded from and saved to a database using a DataContext.</w:t>
-      </w:r>
+        <w:t xml:space="preserve">Object that can be loaded from and saved to a database using a </w:t>
+      </w:r>
+      <w:proofErr w:type="spellStart"/>
       <w:r>
         <w:rPr>
           <w:rFonts w:eastAsia="Times New Roman" w:cstheme="minorHAnsi"/>
           <w:color w:val="232629"/>
           <w:sz w:val="28"/>
           <w:szCs w:val="28"/>
-          <w:lang w:val="en-US" w:eastAsia="en-NL"/>
-        </w:rPr>
-        <w:t xml:space="preserve"> </w:t>
-      </w:r>
+          <w:lang w:val="en-NL" w:eastAsia="en-NL"/>
+        </w:rPr>
+        <w:t>DataContext</w:t>
+      </w:r>
+      <w:proofErr w:type="spellEnd"/>
       <w:r>
         <w:rPr>
           <w:rFonts w:eastAsia="Times New Roman" w:cstheme="minorHAnsi"/>
@@ -3268,7 +3408,49 @@
           <w:szCs w:val="28"/>
           <w:lang w:val="en-NL" w:eastAsia="en-NL"/>
         </w:rPr>
-        <w:t>Cannot exist without its DataBaseContext.</w:t>
+        <w:t>.</w:t>
+      </w:r>
+      <w:r>
+        <w:rPr>
+          <w:rFonts w:eastAsia="Times New Roman" w:cstheme="minorHAnsi"/>
+          <w:color w:val="232629"/>
+          <w:sz w:val="28"/>
+          <w:szCs w:val="28"/>
+          <w:lang w:val="en-US" w:eastAsia="en-NL"/>
+        </w:rPr>
+        <w:t xml:space="preserve"> </w:t>
+      </w:r>
+      <w:r>
+        <w:rPr>
+          <w:rFonts w:eastAsia="Times New Roman" w:cstheme="minorHAnsi"/>
+          <w:color w:val="232629"/>
+          <w:sz w:val="28"/>
+          <w:szCs w:val="28"/>
+          <w:lang w:val="en-NL" w:eastAsia="en-NL"/>
+        </w:rPr>
+        <w:t xml:space="preserve">Cannot exist without its </w:t>
+      </w:r>
+      <w:proofErr w:type="spellStart"/>
+      <w:r>
+        <w:rPr>
+          <w:rFonts w:eastAsia="Times New Roman" w:cstheme="minorHAnsi"/>
+          <w:color w:val="232629"/>
+          <w:sz w:val="28"/>
+          <w:szCs w:val="28"/>
+          <w:lang w:val="en-NL" w:eastAsia="en-NL"/>
+        </w:rPr>
+        <w:t>DataBaseContext</w:t>
+      </w:r>
+      <w:proofErr w:type="spellEnd"/>
+      <w:r>
+        <w:rPr>
+          <w:rFonts w:eastAsia="Times New Roman" w:cstheme="minorHAnsi"/>
+          <w:color w:val="232629"/>
+          <w:sz w:val="28"/>
+          <w:szCs w:val="28"/>
+          <w:lang w:val="en-NL" w:eastAsia="en-NL"/>
+        </w:rPr>
+        <w:t>.</w:t>
       </w:r>
       <w:r>
         <w:rPr>
@@ -4140,493 +4322,7 @@
           <w:szCs w:val="36"/>
         </w:rPr>
       </w:pPr>
-      <w:r>
-        <w:rPr>
-          <w:sz w:val="36"/>
-          <w:szCs w:val="36"/>
-        </w:rPr>
-        <w:br w:type="page"/>
-      </w:r>
-    </w:p>
-    <w:p>
-      <w:pPr>
-        <w:pStyle w:val="Heading2"/>
-        <w:rPr>
-          <w:rStyle w:val="Heading2Char"/>
-          <w:sz w:val="48"/>
-          <w:szCs w:val="48"/>
-        </w:rPr>
-      </w:pPr>
-      <w:bookmarkStart w:id="11" w:name="_Toc103347105"/>
-      <w:r>
-        <w:rPr>
-          <w:rStyle w:val="Heading2Char"/>
-          <w:sz w:val="48"/>
-          <w:szCs w:val="48"/>
-        </w:rPr>
-        <w:lastRenderedPageBreak/>
-        <w:t xml:space="preserve">Problem </w:t>
-      </w:r>
-      <w:r>
-        <w:rPr>
-          <w:rStyle w:val="Heading2Char"/>
-          <w:sz w:val="48"/>
-          <w:szCs w:val="48"/>
-        </w:rPr>
-        <w:t>2</w:t>
-      </w:r>
-      <w:r>
-        <w:rPr>
-          <w:rStyle w:val="Heading2Char"/>
-          <w:sz w:val="48"/>
-          <w:szCs w:val="48"/>
-        </w:rPr>
-        <w:t>:</w:t>
-      </w:r>
-      <w:bookmarkEnd w:id="11"/>
-      <w:r>
-        <w:rPr>
-          <w:rStyle w:val="Heading2Char"/>
-          <w:sz w:val="48"/>
-          <w:szCs w:val="48"/>
-        </w:rPr>
-        <w:t xml:space="preserve"> </w:t>
-      </w:r>
-    </w:p>
-    <w:p>
-      <w:pPr>
-        <w:rPr>
-          <w:sz w:val="32"/>
-          <w:szCs w:val="32"/>
-        </w:rPr>
-      </w:pPr>
-      <w:r>
-        <w:rPr>
-          <w:rStyle w:val="Heading2Char"/>
-          <w:sz w:val="32"/>
-          <w:szCs w:val="32"/>
-        </w:rPr>
-        <w:t xml:space="preserve"> </w:t>
-      </w:r>
-      <w:r>
-        <w:rPr>
-          <w:rStyle w:val="Heading2Char"/>
-          <w:sz w:val="32"/>
-          <w:szCs w:val="32"/>
-        </w:rPr>
-        <w:tab/>
-      </w:r>
-      <w:r>
-        <w:rPr>
-          <w:sz w:val="32"/>
-          <w:szCs w:val="32"/>
-        </w:rPr>
-        <w:t>How to identify a product.</w:t>
-      </w:r>
-    </w:p>
-    <w:p>
-      <w:pPr>
-        <w:pStyle w:val="Heading2"/>
-        <w:rPr>
-          <w:rStyle w:val="Heading3Char"/>
-          <w:sz w:val="40"/>
-          <w:szCs w:val="40"/>
-        </w:rPr>
-      </w:pPr>
-      <w:bookmarkStart w:id="12" w:name="_Toc103347106"/>
-      <w:r>
-        <w:rPr>
-          <w:rStyle w:val="Heading3Char"/>
-          <w:sz w:val="40"/>
-          <w:szCs w:val="40"/>
-        </w:rPr>
-        <w:t>Major question</w:t>
-      </w:r>
-      <w:r>
-        <w:rPr>
-          <w:rStyle w:val="Heading3Char"/>
-          <w:sz w:val="40"/>
-          <w:szCs w:val="40"/>
-        </w:rPr>
-        <w:t xml:space="preserve"> 2</w:t>
-      </w:r>
-      <w:r>
-        <w:rPr>
-          <w:rStyle w:val="Heading3Char"/>
-          <w:sz w:val="40"/>
-          <w:szCs w:val="40"/>
-        </w:rPr>
-        <w:t>:</w:t>
-      </w:r>
-      <w:bookmarkEnd w:id="12"/>
-    </w:p>
-    <w:p>
-      <w:pPr>
-        <w:ind w:firstLine="720"/>
-        <w:rPr>
-          <w:sz w:val="32"/>
-          <w:szCs w:val="32"/>
-        </w:rPr>
-      </w:pPr>
-      <w:r>
-        <w:t xml:space="preserve"> </w:t>
-      </w:r>
-      <w:r>
-        <w:rPr>
-          <w:sz w:val="32"/>
-          <w:szCs w:val="32"/>
-        </w:rPr>
-        <w:t>How to identify a product without using a regular id?</w:t>
-      </w:r>
-    </w:p>
-    <w:p>
-      <w:pPr>
-        <w:pStyle w:val="Heading2"/>
-      </w:pPr>
-      <w:bookmarkStart w:id="13" w:name="_Toc103347107"/>
-      <w:r>
-        <w:t>Minor questions 2:</w:t>
-      </w:r>
-      <w:bookmarkEnd w:id="13"/>
-    </w:p>
-    <w:p>
-      <w:pPr>
-        <w:rPr>
-          <w:sz w:val="32"/>
-          <w:szCs w:val="32"/>
-        </w:rPr>
-      </w:pPr>
-      <w:r>
-        <w:rPr>
-          <w:sz w:val="32"/>
-          <w:szCs w:val="32"/>
-        </w:rPr>
-        <w:tab/>
-        <w:t>What is a id?</w:t>
-      </w:r>
-    </w:p>
-    <w:p>
-      <w:pPr>
-        <w:pStyle w:val="ListParagraph"/>
-        <w:numPr>
-          <w:ilvl w:val="0"/>
-          <w:numId w:val="3"/>
-        </w:numPr>
-        <w:rPr>
-          <w:sz w:val="32"/>
-          <w:szCs w:val="32"/>
-        </w:rPr>
-      </w:pPr>
-      <w:r>
-        <w:rPr>
-          <w:sz w:val="32"/>
-          <w:szCs w:val="32"/>
-        </w:rPr>
-        <w:t>Literature study</w:t>
-      </w:r>
-    </w:p>
-    <w:p>
-      <w:pPr>
-        <w:pStyle w:val="ListParagraph"/>
-        <w:numPr>
-          <w:ilvl w:val="0"/>
-          <w:numId w:val="3"/>
-        </w:numPr>
-        <w:rPr>
-          <w:sz w:val="32"/>
-          <w:szCs w:val="32"/>
-        </w:rPr>
-      </w:pPr>
-      <w:r>
-        <w:rPr>
-          <w:sz w:val="32"/>
-          <w:szCs w:val="32"/>
-        </w:rPr>
-        <w:t>Community research</w:t>
-      </w:r>
-    </w:p>
-    <w:p>
-      <w:pPr>
-        <w:ind w:firstLine="720"/>
-        <w:rPr>
-          <w:sz w:val="32"/>
-          <w:szCs w:val="32"/>
-        </w:rPr>
-      </w:pPr>
-      <w:r>
-        <w:rPr>
-          <w:sz w:val="32"/>
-          <w:szCs w:val="32"/>
-        </w:rPr>
-        <w:t>What are ids used for?</w:t>
-      </w:r>
-    </w:p>
-    <w:p>
-      <w:pPr>
-        <w:pStyle w:val="ListParagraph"/>
-        <w:numPr>
-          <w:ilvl w:val="0"/>
-          <w:numId w:val="3"/>
-        </w:numPr>
-        <w:rPr>
-          <w:sz w:val="32"/>
-          <w:szCs w:val="32"/>
-        </w:rPr>
-      </w:pPr>
-      <w:r>
-        <w:rPr>
-          <w:sz w:val="32"/>
-          <w:szCs w:val="32"/>
-        </w:rPr>
-        <w:t>Literature study</w:t>
-      </w:r>
-    </w:p>
-    <w:p>
-      <w:pPr>
-        <w:pStyle w:val="ListParagraph"/>
-        <w:numPr>
-          <w:ilvl w:val="0"/>
-          <w:numId w:val="3"/>
-        </w:numPr>
-        <w:rPr>
-          <w:sz w:val="32"/>
-          <w:szCs w:val="32"/>
-        </w:rPr>
-      </w:pPr>
-      <w:r>
-        <w:rPr>
-          <w:sz w:val="32"/>
-          <w:szCs w:val="32"/>
-        </w:rPr>
-        <w:t>Available product analysis</w:t>
-      </w:r>
-    </w:p>
-    <w:p>
-      <w:pPr>
-        <w:rPr>
-          <w:sz w:val="32"/>
-          <w:szCs w:val="32"/>
-        </w:rPr>
-      </w:pPr>
-      <w:r>
-        <w:rPr>
-          <w:sz w:val="32"/>
-          <w:szCs w:val="32"/>
-        </w:rPr>
-        <w:tab/>
-        <w:t>What different types of ids are there?</w:t>
-      </w:r>
-    </w:p>
-    <w:p>
-      <w:pPr>
-        <w:pStyle w:val="ListParagraph"/>
-        <w:numPr>
-          <w:ilvl w:val="0"/>
-          <w:numId w:val="3"/>
-        </w:numPr>
-        <w:rPr>
-          <w:sz w:val="32"/>
-          <w:szCs w:val="32"/>
-        </w:rPr>
-      </w:pPr>
-      <w:r>
-        <w:rPr>
-          <w:sz w:val="32"/>
-          <w:szCs w:val="32"/>
-        </w:rPr>
-        <w:t>Literature study</w:t>
-      </w:r>
-    </w:p>
-    <w:p>
-      <w:pPr>
-        <w:pStyle w:val="ListParagraph"/>
-        <w:numPr>
-          <w:ilvl w:val="0"/>
-          <w:numId w:val="3"/>
-        </w:numPr>
-        <w:rPr>
-          <w:sz w:val="32"/>
-          <w:szCs w:val="32"/>
-        </w:rPr>
-      </w:pPr>
-      <w:r>
-        <w:rPr>
-          <w:sz w:val="32"/>
-          <w:szCs w:val="32"/>
-        </w:rPr>
-        <w:t>Available product analysis</w:t>
-      </w:r>
-    </w:p>
-    <w:p>
-      <w:pPr>
-        <w:pStyle w:val="ListParagraph"/>
-        <w:numPr>
-          <w:ilvl w:val="0"/>
-          <w:numId w:val="3"/>
-        </w:numPr>
-        <w:rPr>
-          <w:sz w:val="32"/>
-          <w:szCs w:val="32"/>
-        </w:rPr>
-      </w:pPr>
-      <w:r>
-        <w:rPr>
-          <w:sz w:val="32"/>
-          <w:szCs w:val="32"/>
-        </w:rPr>
-        <w:t>Expert interview</w:t>
-      </w:r>
-    </w:p>
-    <w:p>
-      <w:pPr>
-        <w:pStyle w:val="ListParagraph"/>
-        <w:numPr>
-          <w:ilvl w:val="0"/>
-          <w:numId w:val="3"/>
-        </w:numPr>
-        <w:rPr>
-          <w:sz w:val="32"/>
-          <w:szCs w:val="32"/>
-        </w:rPr>
-      </w:pPr>
-      <w:r>
-        <w:rPr>
-          <w:sz w:val="32"/>
-          <w:szCs w:val="32"/>
-        </w:rPr>
-        <w:t>Design pattern research</w:t>
-      </w:r>
-    </w:p>
-    <w:p>
-      <w:pPr>
-        <w:ind w:firstLine="720"/>
-        <w:rPr>
-          <w:sz w:val="32"/>
-          <w:szCs w:val="32"/>
-        </w:rPr>
-      </w:pPr>
-      <w:r>
-        <w:rPr>
-          <w:sz w:val="32"/>
-          <w:szCs w:val="32"/>
-        </w:rPr>
-        <w:t>What is a UUID?</w:t>
-      </w:r>
-    </w:p>
-    <w:p>
-      <w:pPr>
-        <w:pStyle w:val="ListParagraph"/>
-        <w:numPr>
-          <w:ilvl w:val="0"/>
-          <w:numId w:val="3"/>
-        </w:numPr>
-        <w:rPr>
-          <w:sz w:val="32"/>
-          <w:szCs w:val="32"/>
-        </w:rPr>
-      </w:pPr>
-      <w:r>
-        <w:rPr>
-          <w:sz w:val="32"/>
-          <w:szCs w:val="32"/>
-        </w:rPr>
-        <w:t>Literature study</w:t>
-      </w:r>
-    </w:p>
-    <w:p>
-      <w:pPr>
-        <w:pStyle w:val="ListParagraph"/>
-        <w:numPr>
-          <w:ilvl w:val="0"/>
-          <w:numId w:val="3"/>
-        </w:numPr>
-        <w:rPr>
-          <w:sz w:val="32"/>
-          <w:szCs w:val="32"/>
-        </w:rPr>
-      </w:pPr>
-      <w:r>
-        <w:rPr>
-          <w:sz w:val="32"/>
-          <w:szCs w:val="32"/>
-        </w:rPr>
-        <w:t>Community research</w:t>
-      </w:r>
-    </w:p>
-    <w:p>
-      <w:pPr>
-        <w:rPr>
-          <w:sz w:val="32"/>
-          <w:szCs w:val="32"/>
-        </w:rPr>
-      </w:pPr>
-      <w:r>
-        <w:rPr>
-          <w:sz w:val="32"/>
-          <w:szCs w:val="32"/>
-        </w:rPr>
-        <w:tab/>
-        <w:t>What advantages and disadvantages are there to a UUID?</w:t>
-      </w:r>
-    </w:p>
-    <w:p>
-      <w:pPr>
-        <w:pStyle w:val="ListParagraph"/>
-        <w:numPr>
-          <w:ilvl w:val="0"/>
-          <w:numId w:val="3"/>
-        </w:numPr>
-        <w:rPr>
-          <w:sz w:val="32"/>
-          <w:szCs w:val="32"/>
-        </w:rPr>
-      </w:pPr>
-      <w:r>
-        <w:rPr>
-          <w:sz w:val="32"/>
-          <w:szCs w:val="32"/>
-        </w:rPr>
-        <w:t>Problem analysis</w:t>
-      </w:r>
-    </w:p>
-    <w:p>
-      <w:pPr>
-        <w:pStyle w:val="ListParagraph"/>
-        <w:numPr>
-          <w:ilvl w:val="0"/>
-          <w:numId w:val="3"/>
-        </w:numPr>
-        <w:rPr>
-          <w:sz w:val="32"/>
-          <w:szCs w:val="32"/>
-        </w:rPr>
-      </w:pPr>
-      <w:r>
-        <w:rPr>
-          <w:sz w:val="32"/>
-          <w:szCs w:val="32"/>
-        </w:rPr>
-        <w:t>SWOT analysis</w:t>
-      </w:r>
-    </w:p>
-    <w:p>
-      <w:pPr>
-        <w:pStyle w:val="ListParagraph"/>
-        <w:rPr>
-          <w:sz w:val="32"/>
-          <w:szCs w:val="32"/>
-        </w:rPr>
-      </w:pPr>
-    </w:p>
-    <w:p>
-      <w:pPr>
-        <w:rPr>
-          <w:sz w:val="36"/>
-          <w:szCs w:val="36"/>
-        </w:rPr>
-      </w:pPr>
-    </w:p>
-    <w:p/>
+    </w:p>
     <w:sectPr>
       <w:footerReference w:type="default" r:id="rId9"/>
       <w:pgSz w:w="11906" w:h="16838"/>
